--- a/Report/FDD.docx
+++ b/Report/FDD.docx
@@ -44,87 +44,6 @@
           <w:szCs w:val="24"/>
         </w:rPr>
       </w:pPr>
-    </w:p>
-    <w:p>
-      <w:pPr>
-        <w:rPr>
-          <w:rFonts w:ascii="Times New Roman" w:hAnsi="Times New Roman" w:cs="Times New Roman"/>
-          <w:sz w:val="24"/>
-          <w:szCs w:val="24"/>
-        </w:rPr>
-      </w:pPr>
-      <w:r>
-        <w:rPr>
-          <w:rFonts w:ascii="Times New Roman" w:hAnsi="Times New Roman" w:cs="Times New Roman"/>
-          <w:noProof/>
-          <w:sz w:val="24"/>
-          <w:szCs w:val="24"/>
-        </w:rPr>
-        <mc:AlternateContent>
-          <mc:Choice Requires="wps">
-            <w:drawing>
-              <wp:anchor distT="0" distB="0" distL="114300" distR="114300" simplePos="0" relativeHeight="251659264" behindDoc="0" locked="0" layoutInCell="1" allowOverlap="1" wp14:anchorId="077E1CDB" wp14:editId="0C25BC21">
-                <wp:simplePos x="0" y="0"/>
-                <wp:positionH relativeFrom="column">
-                  <wp:posOffset>4229100</wp:posOffset>
-                </wp:positionH>
-                <wp:positionV relativeFrom="paragraph">
-                  <wp:posOffset>4596765</wp:posOffset>
-                </wp:positionV>
-                <wp:extent cx="83820" cy="0"/>
-                <wp:effectExtent l="0" t="0" r="30480" b="19050"/>
-                <wp:wrapNone/>
-                <wp:docPr id="48" name="Straight Connector 48"/>
-                <wp:cNvGraphicFramePr/>
-                <a:graphic xmlns:a="http://schemas.openxmlformats.org/drawingml/2006/main">
-                  <a:graphicData uri="http://schemas.microsoft.com/office/word/2010/wordprocessingShape">
-                    <wps:wsp>
-                      <wps:cNvCnPr/>
-                      <wps:spPr>
-                        <a:xfrm>
-                          <a:off x="0" y="0"/>
-                          <a:ext cx="83820" cy="0"/>
-                        </a:xfrm>
-                        <a:prstGeom prst="line">
-                          <a:avLst/>
-                        </a:prstGeom>
-                      </wps:spPr>
-                      <wps:style>
-                        <a:lnRef idx="1">
-                          <a:schemeClr val="accent1"/>
-                        </a:lnRef>
-                        <a:fillRef idx="0">
-                          <a:schemeClr val="accent1"/>
-                        </a:fillRef>
-                        <a:effectRef idx="0">
-                          <a:schemeClr val="accent1"/>
-                        </a:effectRef>
-                        <a:fontRef idx="minor">
-                          <a:schemeClr val="tx1"/>
-                        </a:fontRef>
-                      </wps:style>
-                      <wps:bodyPr/>
-                    </wps:wsp>
-                  </a:graphicData>
-                </a:graphic>
-                <wp14:sizeRelH relativeFrom="page">
-                  <wp14:pctWidth>0</wp14:pctWidth>
-                </wp14:sizeRelH>
-                <wp14:sizeRelV relativeFrom="page">
-                  <wp14:pctHeight>0</wp14:pctHeight>
-                </wp14:sizeRelV>
-              </wp:anchor>
-            </w:drawing>
-          </mc:Choice>
-          <mc:Fallback>
-            <w:pict>
-              <v:line w14:anchorId="0E305F7F" id="Straight Connector 48" o:spid="_x0000_s1026" style="position:absolute;z-index:251659264;visibility:visible;mso-wrap-style:square;mso-width-percent:0;mso-height-percent:0;mso-wrap-distance-left:9pt;mso-wrap-distance-top:0;mso-wrap-distance-right:9pt;mso-wrap-distance-bottom:0;mso-position-horizontal:absolute;mso-position-horizontal-relative:text;mso-position-vertical:absolute;mso-position-vertical-relative:text;mso-width-percent:0;mso-height-percent:0;mso-width-relative:page;mso-height-relative:page" from="333pt,361.95pt" to="339.6pt,361.95pt" o:gfxdata="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" strokecolor="#5b9bd5 [3204]" strokeweight=".5pt">
-                <v:stroke joinstyle="miter"/>
-              </v:line>
-            </w:pict>
-          </mc:Fallback>
-        </mc:AlternateContent>
-      </w:r>
       <w:r>
         <w:rPr>
           <w:rFonts w:ascii="Times New Roman" w:hAnsi="Times New Roman" w:cs="Times New Roman"/>
@@ -138,10 +57,10 @@
               <wp:anchor distT="0" distB="0" distL="114300" distR="114300" simplePos="0" relativeHeight="251660288" behindDoc="0" locked="0" layoutInCell="1" allowOverlap="1" wp14:anchorId="1EAEE4CE" wp14:editId="368C69C2">
                 <wp:simplePos x="0" y="0"/>
                 <wp:positionH relativeFrom="column">
-                  <wp:posOffset>381000</wp:posOffset>
+                  <wp:posOffset>213360</wp:posOffset>
                 </wp:positionH>
                 <wp:positionV relativeFrom="paragraph">
-                  <wp:posOffset>481965</wp:posOffset>
+                  <wp:posOffset>31115</wp:posOffset>
                 </wp:positionV>
                 <wp:extent cx="5196840" cy="525780"/>
                 <wp:effectExtent l="0" t="0" r="22860" b="26670"/>
@@ -209,7 +128,7 @@
           </mc:Choice>
           <mc:Fallback>
             <w:pict>
-              <v:rect w14:anchorId="1EAEE4CE" id="Rectangle 1" o:spid="_x0000_s1026" style="position:absolute;margin-left:30pt;margin-top:37.95pt;width:409.2pt;height:41.4pt;z-index:251660288;visibility:visible;mso-wrap-style:square;mso-width-percent:0;mso-height-percent:0;mso-wrap-distance-left:9pt;mso-wrap-distance-top:0;mso-wrap-distance-right:9pt;mso-wrap-distance-bottom:0;mso-position-horizontal:absolute;mso-position-horizontal-relative:text;mso-position-vertical:absolute;mso-position-vertical-relative:text;mso-width-percent:0;mso-height-percent:0;mso-width-relative:page;mso-height-relative:page;v-text-anchor:middle" o:gfxdata="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" fillcolor="#5b9bd5 [3204]" strokecolor="#1f4d78 [1604]" strokeweight="1pt">
+              <v:rect w14:anchorId="1EAEE4CE" id="Rectangle 1" o:spid="_x0000_s1026" style="position:absolute;margin-left:16.8pt;margin-top:2.45pt;width:409.2pt;height:41.4pt;z-index:251660288;visibility:visible;mso-wrap-style:square;mso-width-percent:0;mso-height-percent:0;mso-wrap-distance-left:9pt;mso-wrap-distance-top:0;mso-wrap-distance-right:9pt;mso-wrap-distance-bottom:0;mso-position-horizontal:absolute;mso-position-horizontal-relative:text;mso-position-vertical:absolute;mso-position-vertical-relative:text;mso-width-percent:0;mso-height-percent:0;mso-width-relative:page;mso-height-relative:page;v-text-anchor:middle" o:gfxdata="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" fillcolor="#5b9bd5 [3204]" strokecolor="#1f4d78 [1604]" strokeweight="1pt">
                 <v:textbox>
                   <w:txbxContent>
                     <w:p>
@@ -230,6 +149,153 @@
     </w:p>
     <w:p>
       <w:pPr>
+        <w:rPr>
+          <w:rFonts w:ascii="Times New Roman" w:hAnsi="Times New Roman" w:cs="Times New Roman"/>
+          <w:sz w:val="24"/>
+          <w:szCs w:val="24"/>
+        </w:rPr>
+      </w:pPr>
+      <w:r>
+        <w:rPr>
+          <w:rFonts w:ascii="Times New Roman" w:hAnsi="Times New Roman" w:cs="Times New Roman"/>
+          <w:noProof/>
+          <w:sz w:val="24"/>
+          <w:szCs w:val="24"/>
+        </w:rPr>
+        <mc:AlternateContent>
+          <mc:Choice Requires="wps">
+            <w:drawing>
+              <wp:anchor distT="0" distB="0" distL="114300" distR="114300" simplePos="0" relativeHeight="251768832" behindDoc="0" locked="0" layoutInCell="1" allowOverlap="1" wp14:anchorId="391463C9" wp14:editId="5E44E2BF">
+                <wp:simplePos x="0" y="0"/>
+                <wp:positionH relativeFrom="column">
+                  <wp:posOffset>2827020</wp:posOffset>
+                </wp:positionH>
+                <wp:positionV relativeFrom="paragraph">
+                  <wp:posOffset>280035</wp:posOffset>
+                </wp:positionV>
+                <wp:extent cx="0" cy="160020"/>
+                <wp:effectExtent l="0" t="0" r="19050" b="30480"/>
+                <wp:wrapNone/>
+                <wp:docPr id="17" name="Straight Connector 17"/>
+                <wp:cNvGraphicFramePr/>
+                <a:graphic xmlns:a="http://schemas.openxmlformats.org/drawingml/2006/main">
+                  <a:graphicData uri="http://schemas.microsoft.com/office/word/2010/wordprocessingShape">
+                    <wps:wsp>
+                      <wps:cNvCnPr/>
+                      <wps:spPr>
+                        <a:xfrm>
+                          <a:off x="0" y="0"/>
+                          <a:ext cx="0" cy="160020"/>
+                        </a:xfrm>
+                        <a:prstGeom prst="line">
+                          <a:avLst/>
+                        </a:prstGeom>
+                      </wps:spPr>
+                      <wps:style>
+                        <a:lnRef idx="1">
+                          <a:schemeClr val="accent1"/>
+                        </a:lnRef>
+                        <a:fillRef idx="0">
+                          <a:schemeClr val="accent1"/>
+                        </a:fillRef>
+                        <a:effectRef idx="0">
+                          <a:schemeClr val="accent1"/>
+                        </a:effectRef>
+                        <a:fontRef idx="minor">
+                          <a:schemeClr val="tx1"/>
+                        </a:fontRef>
+                      </wps:style>
+                      <wps:bodyPr/>
+                    </wps:wsp>
+                  </a:graphicData>
+                </a:graphic>
+              </wp:anchor>
+            </w:drawing>
+          </mc:Choice>
+          <mc:Fallback>
+            <w:pict>
+              <v:line w14:anchorId="30226805" id="Straight Connector 17" o:spid="_x0000_s1026" style="position:absolute;z-index:251768832;visibility:visible;mso-wrap-style:square;mso-wrap-distance-left:9pt;mso-wrap-distance-top:0;mso-wrap-distance-right:9pt;mso-wrap-distance-bottom:0;mso-position-horizontal:absolute;mso-position-horizontal-relative:text;mso-position-vertical:absolute;mso-position-vertical-relative:text" from="222.6pt,22.05pt" to="222.6pt,34.65pt" o:gfxdata="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" strokecolor="#5b9bd5 [3204]" strokeweight=".5pt">
+                <v:stroke joinstyle="miter"/>
+              </v:line>
+            </w:pict>
+          </mc:Fallback>
+        </mc:AlternateContent>
+      </w:r>
+      <w:r>
+        <w:rPr>
+          <w:rFonts w:ascii="Times New Roman" w:hAnsi="Times New Roman" w:cs="Times New Roman"/>
+          <w:noProof/>
+          <w:sz w:val="24"/>
+          <w:szCs w:val="24"/>
+        </w:rPr>
+        <mc:AlternateContent>
+          <mc:Choice Requires="wps">
+            <w:drawing>
+              <wp:anchor distT="0" distB="0" distL="114300" distR="114300" simplePos="0" relativeHeight="251659264" behindDoc="0" locked="0" layoutInCell="1" allowOverlap="1" wp14:anchorId="077E1CDB" wp14:editId="0C25BC21">
+                <wp:simplePos x="0" y="0"/>
+                <wp:positionH relativeFrom="column">
+                  <wp:posOffset>4229100</wp:posOffset>
+                </wp:positionH>
+                <wp:positionV relativeFrom="paragraph">
+                  <wp:posOffset>4596765</wp:posOffset>
+                </wp:positionV>
+                <wp:extent cx="83820" cy="0"/>
+                <wp:effectExtent l="0" t="0" r="30480" b="19050"/>
+                <wp:wrapNone/>
+                <wp:docPr id="48" name="Straight Connector 48"/>
+                <wp:cNvGraphicFramePr/>
+                <a:graphic xmlns:a="http://schemas.openxmlformats.org/drawingml/2006/main">
+                  <a:graphicData uri="http://schemas.microsoft.com/office/word/2010/wordprocessingShape">
+                    <wps:wsp>
+                      <wps:cNvCnPr/>
+                      <wps:spPr>
+                        <a:xfrm>
+                          <a:off x="0" y="0"/>
+                          <a:ext cx="83820" cy="0"/>
+                        </a:xfrm>
+                        <a:prstGeom prst="line">
+                          <a:avLst/>
+                        </a:prstGeom>
+                      </wps:spPr>
+                      <wps:style>
+                        <a:lnRef idx="1">
+                          <a:schemeClr val="accent1"/>
+                        </a:lnRef>
+                        <a:fillRef idx="0">
+                          <a:schemeClr val="accent1"/>
+                        </a:fillRef>
+                        <a:effectRef idx="0">
+                          <a:schemeClr val="accent1"/>
+                        </a:effectRef>
+                        <a:fontRef idx="minor">
+                          <a:schemeClr val="tx1"/>
+                        </a:fontRef>
+                      </wps:style>
+                      <wps:bodyPr/>
+                    </wps:wsp>
+                  </a:graphicData>
+                </a:graphic>
+                <wp14:sizeRelH relativeFrom="page">
+                  <wp14:pctWidth>0</wp14:pctWidth>
+                </wp14:sizeRelH>
+                <wp14:sizeRelV relativeFrom="page">
+                  <wp14:pctHeight>0</wp14:pctHeight>
+                </wp14:sizeRelV>
+              </wp:anchor>
+            </w:drawing>
+          </mc:Choice>
+          <mc:Fallback>
+            <w:pict>
+              <v:line w14:anchorId="59C2CEF6" id="Straight Connector 48" o:spid="_x0000_s1026" style="position:absolute;z-index:251659264;visibility:visible;mso-wrap-style:square;mso-width-percent:0;mso-height-percent:0;mso-wrap-distance-left:9pt;mso-wrap-distance-top:0;mso-wrap-distance-right:9pt;mso-wrap-distance-bottom:0;mso-position-horizontal:absolute;mso-position-horizontal-relative:text;mso-position-vertical:absolute;mso-position-vertical-relative:text;mso-width-percent:0;mso-height-percent:0;mso-width-relative:page;mso-height-relative:page" from="333pt,361.95pt" to="339.6pt,361.95pt" o:gfxdata="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" strokecolor="#5b9bd5 [3204]" strokeweight=".5pt">
+                <v:stroke joinstyle="miter"/>
+              </v:line>
+            </w:pict>
+          </mc:Fallback>
+        </mc:AlternateContent>
+      </w:r>
+    </w:p>
+    <w:p>
+      <w:pPr>
         <w:spacing w:after="0" w:line="360" w:lineRule="auto"/>
         <w:rPr>
           <w:rFonts w:ascii="Times New Roman" w:hAnsi="Times New Roman" w:cs="Times New Roman"/>
@@ -239,6 +305,128 @@
           <w:shd w:val="clear" w:color="auto" w:fill="FFFFFF"/>
         </w:rPr>
       </w:pPr>
+      <w:r>
+        <w:rPr>
+          <w:rFonts w:ascii="Times New Roman" w:hAnsi="Times New Roman" w:cs="Times New Roman"/>
+          <w:noProof/>
+          <w:sz w:val="24"/>
+          <w:szCs w:val="24"/>
+        </w:rPr>
+        <mc:AlternateContent>
+          <mc:Choice Requires="wps">
+            <w:drawing>
+              <wp:anchor distT="0" distB="0" distL="114300" distR="114300" simplePos="0" relativeHeight="251766784" behindDoc="0" locked="0" layoutInCell="1" allowOverlap="1" wp14:anchorId="61F19726" wp14:editId="0C406B84">
+                <wp:simplePos x="0" y="0"/>
+                <wp:positionH relativeFrom="column">
+                  <wp:posOffset>1920240</wp:posOffset>
+                </wp:positionH>
+                <wp:positionV relativeFrom="paragraph">
+                  <wp:posOffset>166370</wp:posOffset>
+                </wp:positionV>
+                <wp:extent cx="1783080" cy="502920"/>
+                <wp:effectExtent l="0" t="0" r="26670" b="11430"/>
+                <wp:wrapNone/>
+                <wp:docPr id="14" name="Rectangle 14"/>
+                <wp:cNvGraphicFramePr/>
+                <a:graphic xmlns:a="http://schemas.openxmlformats.org/drawingml/2006/main">
+                  <a:graphicData uri="http://schemas.microsoft.com/office/word/2010/wordprocessingShape">
+                    <wps:wsp>
+                      <wps:cNvSpPr/>
+                      <wps:spPr>
+                        <a:xfrm>
+                          <a:off x="0" y="0"/>
+                          <a:ext cx="1783080" cy="502920"/>
+                        </a:xfrm>
+                        <a:prstGeom prst="rect">
+                          <a:avLst/>
+                        </a:prstGeom>
+                      </wps:spPr>
+                      <wps:style>
+                        <a:lnRef idx="2">
+                          <a:schemeClr val="accent1">
+                            <a:shade val="50000"/>
+                          </a:schemeClr>
+                        </a:lnRef>
+                        <a:fillRef idx="1">
+                          <a:schemeClr val="accent1"/>
+                        </a:fillRef>
+                        <a:effectRef idx="0">
+                          <a:schemeClr val="accent1"/>
+                        </a:effectRef>
+                        <a:fontRef idx="minor">
+                          <a:schemeClr val="lt1"/>
+                        </a:fontRef>
+                      </wps:style>
+                      <wps:txbx>
+                        <w:txbxContent>
+                          <w:p>
+                            <w:pPr>
+                              <w:jc w:val="center"/>
+                              <w:rPr>
+                                <w:rFonts w:ascii="Times New Roman" w:hAnsi="Times New Roman" w:cs="Times New Roman"/>
+                                <w:sz w:val="26"/>
+                                <w:szCs w:val="26"/>
+                              </w:rPr>
+                            </w:pPr>
+                            <w:r>
+                              <w:rPr>
+                                <w:rFonts w:ascii="Times New Roman" w:hAnsi="Times New Roman" w:cs="Times New Roman"/>
+                                <w:sz w:val="26"/>
+                                <w:szCs w:val="26"/>
+                              </w:rPr>
+                              <w:t>Đăng Nhập</w:t>
+                            </w:r>
+                          </w:p>
+                        </w:txbxContent>
+                      </wps:txbx>
+                      <wps:bodyPr rot="0" spcFirstLastPara="0" vertOverflow="overflow" horzOverflow="overflow" vert="horz" wrap="square" lIns="91440" tIns="45720" rIns="91440" bIns="45720" numCol="1" spcCol="0" rtlCol="0" fromWordArt="0" anchor="ctr" anchorCtr="0" forceAA="0" compatLnSpc="1">
+                        <a:prstTxWarp prst="textNoShape">
+                          <a:avLst/>
+                        </a:prstTxWarp>
+                        <a:noAutofit/>
+                      </wps:bodyPr>
+                    </wps:wsp>
+                  </a:graphicData>
+                </a:graphic>
+                <wp14:sizeRelH relativeFrom="margin">
+                  <wp14:pctWidth>0</wp14:pctWidth>
+                </wp14:sizeRelH>
+                <wp14:sizeRelV relativeFrom="margin">
+                  <wp14:pctHeight>0</wp14:pctHeight>
+                </wp14:sizeRelV>
+              </wp:anchor>
+            </w:drawing>
+          </mc:Choice>
+          <mc:Fallback>
+            <w:pict>
+              <v:rect w14:anchorId="61F19726" id="Rectangle 14" o:spid="_x0000_s1027" style="position:absolute;margin-left:151.2pt;margin-top:13.1pt;width:140.4pt;height:39.6pt;z-index:251766784;visibility:visible;mso-wrap-style:square;mso-width-percent:0;mso-height-percent:0;mso-wrap-distance-left:9pt;mso-wrap-distance-top:0;mso-wrap-distance-right:9pt;mso-wrap-distance-bottom:0;mso-position-horizontal:absolute;mso-position-horizontal-relative:text;mso-position-vertical:absolute;mso-position-vertical-relative:text;mso-width-percent:0;mso-height-percent:0;mso-width-relative:margin;mso-height-relative:margin;v-text-anchor:middle" o:gfxdata="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" fillcolor="#5b9bd5 [3204]" strokecolor="#1f4d78 [1604]" strokeweight="1pt">
+                <v:textbox>
+                  <w:txbxContent>
+                    <w:p>
+                      <w:pPr>
+                        <w:jc w:val="center"/>
+                        <w:rPr>
+                          <w:rFonts w:ascii="Times New Roman" w:hAnsi="Times New Roman" w:cs="Times New Roman"/>
+                          <w:sz w:val="26"/>
+                          <w:szCs w:val="26"/>
+                        </w:rPr>
+                      </w:pPr>
+                      <w:r>
+                        <w:rPr>
+                          <w:rFonts w:ascii="Times New Roman" w:hAnsi="Times New Roman" w:cs="Times New Roman"/>
+                          <w:sz w:val="26"/>
+                          <w:szCs w:val="26"/>
+                        </w:rPr>
+                        <w:t>Đăng Nhập</w:t>
+                      </w:r>
+                    </w:p>
+                  </w:txbxContent>
+                </v:textbox>
+              </v:rect>
+            </w:pict>
+          </mc:Fallback>
+        </mc:AlternateContent>
+      </w:r>
     </w:p>
     <w:p>
       <w:pPr>
@@ -410,7 +598,7 @@
           </mc:Choice>
           <mc:Fallback>
             <w:pict>
-              <v:rect w14:anchorId="4F74D1E6" id="Rectangle 4" o:spid="_x0000_s1027" style="position:absolute;margin-left:165pt;margin-top:68.55pt;width:48pt;height:101.4pt;z-index:251663360;visibility:visible;mso-wrap-style:square;mso-width-percent:0;mso-height-percent:0;mso-wrap-distance-left:9pt;mso-wrap-distance-top:0;mso-wrap-distance-right:9pt;mso-wrap-distance-bottom:0;mso-position-horizontal:absolute;mso-position-horizontal-relative:text;mso-position-vertical:absolute;mso-position-vertical-relative:text;mso-width-percent:0;mso-height-percent:0;mso-width-relative:margin;mso-height-relative:margin;v-text-anchor:middle" o:gfxdata="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" fillcolor="#5b9bd5 [3204]" strokecolor="#1f4d78 [1604]" strokeweight="1pt">
+              <v:rect w14:anchorId="4F74D1E6" id="Rectangle 4" o:spid="_x0000_s1028" style="position:absolute;margin-left:165pt;margin-top:68.55pt;width:48pt;height:101.4pt;z-index:251663360;visibility:visible;mso-wrap-style:square;mso-width-percent:0;mso-height-percent:0;mso-wrap-distance-left:9pt;mso-wrap-distance-top:0;mso-wrap-distance-right:9pt;mso-wrap-distance-bottom:0;mso-position-horizontal:absolute;mso-position-horizontal-relative:text;mso-position-vertical:absolute;mso-position-vertical-relative:text;mso-width-percent:0;mso-height-percent:0;mso-width-relative:margin;mso-height-relative:margin;v-text-anchor:middle" o:gfxdata="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" fillcolor="#5b9bd5 [3204]" strokecolor="#1f4d78 [1604]" strokeweight="1pt">
                 <v:textbox>
                   <w:txbxContent>
                     <w:p>
@@ -566,15 +754,7 @@
                                 <w:sz w:val="26"/>
                                 <w:szCs w:val="26"/>
                               </w:rPr>
-                              <w:t>đổi quy định</w:t>
-                            </w:r>
-                            <w:r>
-                              <w:rPr>
-                                <w:rFonts w:ascii="Times New Roman" w:hAnsi="Times New Roman" w:cs="Times New Roman"/>
-                                <w:sz w:val="26"/>
-                                <w:szCs w:val="26"/>
-                              </w:rPr>
-                              <w:t xml:space="preserve">. </w:t>
+                              <w:t xml:space="preserve">đổi quy định. </w:t>
                             </w:r>
                           </w:p>
                         </w:txbxContent>
@@ -599,7 +779,7 @@
           </mc:Choice>
           <mc:Fallback>
             <w:pict>
-              <v:rect w14:anchorId="18EBC676" id="Rectangle 6" o:spid="_x0000_s1028" style="position:absolute;margin-left:418.8pt;margin-top:67.95pt;width:48pt;height:102.6pt;z-index:251747328;visibility:visible;mso-wrap-style:square;mso-width-percent:0;mso-height-percent:0;mso-wrap-distance-left:9pt;mso-wrap-distance-top:0;mso-wrap-distance-right:9pt;mso-wrap-distance-bottom:0;mso-position-horizontal:absolute;mso-position-horizontal-relative:margin;mso-position-vertical:absolute;mso-position-vertical-relative:text;mso-width-percent:0;mso-height-percent:0;mso-width-relative:margin;mso-height-relative:margin;v-text-anchor:middle" o:gfxdata="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" fillcolor="#5b9bd5 [3204]" strokecolor="#1f4d78 [1604]" strokeweight="1pt">
+              <v:rect w14:anchorId="18EBC676" id="Rectangle 6" o:spid="_x0000_s1029" style="position:absolute;margin-left:418.8pt;margin-top:67.95pt;width:48pt;height:102.6pt;z-index:251747328;visibility:visible;mso-wrap-style:square;mso-width-percent:0;mso-height-percent:0;mso-wrap-distance-left:9pt;mso-wrap-distance-top:0;mso-wrap-distance-right:9pt;mso-wrap-distance-bottom:0;mso-position-horizontal:absolute;mso-position-horizontal-relative:margin;mso-position-vertical:absolute;mso-position-vertical-relative:text;mso-width-percent:0;mso-height-percent:0;mso-width-relative:margin;mso-height-relative:margin;v-text-anchor:middle" o:gfxdata="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" fillcolor="#5b9bd5 [3204]" strokecolor="#1f4d78 [1604]" strokeweight="1pt">
                 <v:textbox>
                   <w:txbxContent>
                     <w:p>
@@ -676,15 +856,7 @@
                           <w:sz w:val="26"/>
                           <w:szCs w:val="26"/>
                         </w:rPr>
-                        <w:t>đổi quy định</w:t>
-                      </w:r>
-                      <w:r>
-                        <w:rPr>
-                          <w:rFonts w:ascii="Times New Roman" w:hAnsi="Times New Roman" w:cs="Times New Roman"/>
-                          <w:sz w:val="26"/>
-                          <w:szCs w:val="26"/>
-                        </w:rPr>
-                        <w:t xml:space="preserve">. </w:t>
+                        <w:t xml:space="preserve">đổi quy định. </w:t>
                       </w:r>
                     </w:p>
                   </w:txbxContent>
@@ -759,15 +931,7 @@
                                 <w:sz w:val="26"/>
                                 <w:szCs w:val="26"/>
                               </w:rPr>
-                              <w:t>Sửa thông tin</w:t>
-                            </w:r>
-                            <w:r>
-                              <w:rPr>
-                                <w:rFonts w:ascii="Times New Roman" w:hAnsi="Times New Roman" w:cs="Times New Roman"/>
-                                <w:sz w:val="26"/>
-                                <w:szCs w:val="26"/>
-                              </w:rPr>
-                              <w:t xml:space="preserve">. </w:t>
+                              <w:t xml:space="preserve">Sửa thông tin. </w:t>
                             </w:r>
                           </w:p>
                         </w:txbxContent>
@@ -792,7 +956,7 @@
           </mc:Choice>
           <mc:Fallback>
             <w:pict>
-              <v:rect w14:anchorId="171761A5" id="Rectangle 16" o:spid="_x0000_s1029" style="position:absolute;margin-left:66.6pt;margin-top:191.35pt;width:48pt;height:105.6pt;z-index:251753472;visibility:visible;mso-wrap-style:square;mso-width-percent:0;mso-height-percent:0;mso-wrap-distance-left:9pt;mso-wrap-distance-top:0;mso-wrap-distance-right:9pt;mso-wrap-distance-bottom:0;mso-position-horizontal:absolute;mso-position-horizontal-relative:margin;mso-position-vertical:absolute;mso-position-vertical-relative:text;mso-width-percent:0;mso-height-percent:0;mso-width-relative:margin;mso-height-relative:margin;v-text-anchor:middle" o:gfxdata="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" fillcolor="#5b9bd5 [3204]" strokecolor="#1f4d78 [1604]" strokeweight="1pt">
+              <v:rect w14:anchorId="171761A5" id="Rectangle 16" o:spid="_x0000_s1030" style="position:absolute;margin-left:66.6pt;margin-top:191.35pt;width:48pt;height:105.6pt;z-index:251753472;visibility:visible;mso-wrap-style:square;mso-width-percent:0;mso-height-percent:0;mso-wrap-distance-left:9pt;mso-wrap-distance-top:0;mso-wrap-distance-right:9pt;mso-wrap-distance-bottom:0;mso-position-horizontal:absolute;mso-position-horizontal-relative:margin;mso-position-vertical:absolute;mso-position-vertical-relative:text;mso-width-percent:0;mso-height-percent:0;mso-width-relative:margin;mso-height-relative:margin;v-text-anchor:middle" o:gfxdata="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" fillcolor="#5b9bd5 [3204]" strokecolor="#1f4d78 [1604]" strokeweight="1pt">
                 <v:textbox>
                   <w:txbxContent>
                     <w:p>
@@ -805,15 +969,7 @@
                           <w:sz w:val="26"/>
                           <w:szCs w:val="26"/>
                         </w:rPr>
-                        <w:t>Sửa thông tin</w:t>
-                      </w:r>
-                      <w:r>
-                        <w:rPr>
-                          <w:rFonts w:ascii="Times New Roman" w:hAnsi="Times New Roman" w:cs="Times New Roman"/>
-                          <w:sz w:val="26"/>
-                          <w:szCs w:val="26"/>
-                        </w:rPr>
-                        <w:t xml:space="preserve">. </w:t>
+                        <w:t xml:space="preserve">Sửa thông tin. </w:t>
                       </w:r>
                     </w:p>
                   </w:txbxContent>
@@ -913,7 +1069,7 @@
           </mc:Choice>
           <mc:Fallback>
             <w:pict>
-              <v:rect w14:anchorId="4D9846A3" id="Rectangle 5" o:spid="_x0000_s1030" style="position:absolute;margin-left:251.4pt;margin-top:68.55pt;width:47.4pt;height:100.8pt;z-index:251664384;visibility:visible;mso-wrap-style:square;mso-width-percent:0;mso-height-percent:0;mso-wrap-distance-left:9pt;mso-wrap-distance-top:0;mso-wrap-distance-right:9pt;mso-wrap-distance-bottom:0;mso-position-horizontal:absolute;mso-position-horizontal-relative:text;mso-position-vertical:absolute;mso-position-vertical-relative:text;mso-width-percent:0;mso-height-percent:0;mso-width-relative:margin;mso-height-relative:margin;v-text-anchor:middle" o:gfxdata="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" fillcolor="#5b9bd5 [3204]" strokecolor="#1f4d78 [1604]" strokeweight="1pt">
+              <v:rect w14:anchorId="4D9846A3" id="Rectangle 5" o:spid="_x0000_s1031" style="position:absolute;margin-left:251.4pt;margin-top:68.55pt;width:47.4pt;height:100.8pt;z-index:251664384;visibility:visible;mso-wrap-style:square;mso-width-percent:0;mso-height-percent:0;mso-wrap-distance-left:9pt;mso-wrap-distance-top:0;mso-wrap-distance-right:9pt;mso-wrap-distance-bottom:0;mso-position-horizontal:absolute;mso-position-horizontal-relative:text;mso-position-vertical:absolute;mso-position-vertical-relative:text;mso-width-percent:0;mso-height-percent:0;mso-width-relative:margin;mso-height-relative:margin;v-text-anchor:middle" o:gfxdata="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" fillcolor="#5b9bd5 [3204]" strokecolor="#1f4d78 [1604]" strokeweight="1pt">
                 <v:textbox>
                   <w:txbxContent>
                     <w:p>
@@ -1157,7 +1313,7 @@
           </mc:Choice>
           <mc:Fallback>
             <w:pict>
-              <v:rect w14:anchorId="386814A4" id="Rectangle 25" o:spid="_x0000_s1031" style="position:absolute;margin-left:336pt;margin-top:69.15pt;width:48pt;height:101.4pt;z-index:251671552;visibility:visible;mso-wrap-style:square;mso-width-percent:0;mso-height-percent:0;mso-wrap-distance-left:9pt;mso-wrap-distance-top:0;mso-wrap-distance-right:9pt;mso-wrap-distance-bottom:0;mso-position-horizontal:absolute;mso-position-horizontal-relative:margin;mso-position-vertical:absolute;mso-position-vertical-relative:text;mso-width-percent:0;mso-height-percent:0;mso-width-relative:margin;mso-height-relative:margin;v-text-anchor:middle" o:gfxdata="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" fillcolor="#5b9bd5 [3204]" strokecolor="#1f4d78 [1604]" strokeweight="1pt">
+              <v:rect w14:anchorId="386814A4" id="Rectangle 25" o:spid="_x0000_s1032" style="position:absolute;margin-left:336pt;margin-top:69.15pt;width:48pt;height:101.4pt;z-index:251671552;visibility:visible;mso-wrap-style:square;mso-width-percent:0;mso-height-percent:0;mso-wrap-distance-left:9pt;mso-wrap-distance-top:0;mso-wrap-distance-right:9pt;mso-wrap-distance-bottom:0;mso-position-horizontal:absolute;mso-position-horizontal-relative:margin;mso-position-vertical:absolute;mso-position-vertical-relative:text;mso-width-percent:0;mso-height-percent:0;mso-width-relative:margin;mso-height-relative:margin;v-text-anchor:middle" o:gfxdata="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" fillcolor="#5b9bd5 [3204]" strokecolor="#1f4d78 [1604]" strokeweight="1pt">
                 <v:textbox>
                   <w:txbxContent>
                     <w:p>
@@ -1402,7 +1558,7 @@
           </mc:Choice>
           <mc:Fallback>
             <w:pict>
-              <v:rect w14:anchorId="2B9D8562" id="Rectangle 3" o:spid="_x0000_s1032" style="position:absolute;margin-left:65.4pt;margin-top:68.55pt;width:48.6pt;height:99.6pt;z-index:251662336;visibility:visible;mso-wrap-style:square;mso-width-percent:0;mso-height-percent:0;mso-wrap-distance-left:9pt;mso-wrap-distance-top:0;mso-wrap-distance-right:9pt;mso-wrap-distance-bottom:0;mso-position-horizontal:absolute;mso-position-horizontal-relative:text;mso-position-vertical:absolute;mso-position-vertical-relative:text;mso-width-percent:0;mso-height-percent:0;mso-width-relative:margin;mso-height-relative:margin;v-text-anchor:middle" o:gfxdata="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" fillcolor="#5b9bd5 [3204]" strokecolor="#1f4d78 [1604]" strokeweight="1pt">
+              <v:rect w14:anchorId="2B9D8562" id="Rectangle 3" o:spid="_x0000_s1033" style="position:absolute;margin-left:65.4pt;margin-top:68.55pt;width:48.6pt;height:99.6pt;z-index:251662336;visibility:visible;mso-wrap-style:square;mso-width-percent:0;mso-height-percent:0;mso-wrap-distance-left:9pt;mso-wrap-distance-top:0;mso-wrap-distance-right:9pt;mso-wrap-distance-bottom:0;mso-position-horizontal:absolute;mso-position-horizontal-relative:text;mso-position-vertical:absolute;mso-position-vertical-relative:text;mso-width-percent:0;mso-height-percent:0;mso-width-relative:margin;mso-height-relative:margin;v-text-anchor:middle" o:gfxdata="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" fillcolor="#5b9bd5 [3204]" strokecolor="#1f4d78 [1604]" strokeweight="1pt">
                 <v:textbox>
                   <w:txbxContent>
                     <w:p>
@@ -1519,7 +1675,7 @@
           </mc:Choice>
           <mc:Fallback>
             <w:pict>
-              <v:rect w14:anchorId="0FC50C79" id="Rectangle 2" o:spid="_x0000_s1033" style="position:absolute;margin-left:-29.4pt;margin-top:67.35pt;width:51.6pt;height:99pt;z-index:251661312;visibility:visible;mso-wrap-style:square;mso-width-percent:0;mso-height-percent:0;mso-wrap-distance-left:9pt;mso-wrap-distance-top:0;mso-wrap-distance-right:9pt;mso-wrap-distance-bottom:0;mso-position-horizontal:absolute;mso-position-horizontal-relative:text;mso-position-vertical:absolute;mso-position-vertical-relative:text;mso-width-percent:0;mso-height-percent:0;mso-width-relative:margin;mso-height-relative:margin;v-text-anchor:middle" o:gfxdata="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" fillcolor="#5b9bd5 [3204]" strokecolor="#1f4d78 [1604]" strokeweight="1pt">
+              <v:rect w14:anchorId="0FC50C79" id="Rectangle 2" o:spid="_x0000_s1034" style="position:absolute;margin-left:-29.4pt;margin-top:67.35pt;width:51.6pt;height:99pt;z-index:251661312;visibility:visible;mso-wrap-style:square;mso-width-percent:0;mso-height-percent:0;mso-wrap-distance-left:9pt;mso-wrap-distance-top:0;mso-wrap-distance-right:9pt;mso-wrap-distance-bottom:0;mso-position-horizontal:absolute;mso-position-horizontal-relative:text;mso-position-vertical:absolute;mso-position-vertical-relative:text;mso-width-percent:0;mso-height-percent:0;mso-width-relative:margin;mso-height-relative:margin;v-text-anchor:middle" o:gfxdata="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" fillcolor="#5b9bd5 [3204]" strokecolor="#1f4d78 [1604]" strokeweight="1pt">
                 <v:textbox>
                   <w:txbxContent>
                     <w:p>
@@ -1865,27 +2021,31 @@
       <w:pPr>
         <w:rPr>
           <w:rFonts w:ascii="Times New Roman" w:hAnsi="Times New Roman" w:cs="Times New Roman"/>
-          <w:sz w:val="24"/>
-          <w:szCs w:val="24"/>
-        </w:rPr>
-      </w:pPr>
-      <w:r>
-        <w:rPr>
-          <w:rFonts w:ascii="Times New Roman" w:hAnsi="Times New Roman" w:cs="Times New Roman"/>
           <w:color w:val="333333"/>
           <w:sz w:val="24"/>
           <w:szCs w:val="24"/>
           <w:shd w:val="clear" w:color="auto" w:fill="FFFFFF"/>
         </w:rPr>
-        <w:t>-</w:t>
-      </w:r>
-      <w:r>
-        <w:rPr>
-          <w:rFonts w:ascii="Times New Roman" w:hAnsi="Times New Roman" w:cs="Times New Roman"/>
-          <w:sz w:val="24"/>
-          <w:szCs w:val="24"/>
-        </w:rPr>
-        <w:t xml:space="preserve"> Lập danh mục phòng</w:t>
+      </w:pPr>
+      <w:r>
+        <w:rPr>
+          <w:rFonts w:ascii="Times New Roman" w:hAnsi="Times New Roman" w:cs="Times New Roman"/>
+          <w:color w:val="333333"/>
+          <w:sz w:val="24"/>
+          <w:szCs w:val="24"/>
+          <w:shd w:val="clear" w:color="auto" w:fill="FFFFFF"/>
+        </w:rPr>
+        <w:t>.Đăng Nhập</w:t>
+      </w:r>
+      <w:r>
+        <w:rPr>
+          <w:rFonts w:ascii="Times New Roman" w:hAnsi="Times New Roman" w:cs="Times New Roman"/>
+          <w:color w:val="333333"/>
+          <w:sz w:val="24"/>
+          <w:szCs w:val="24"/>
+          <w:shd w:val="clear" w:color="auto" w:fill="FFFFFF"/>
+        </w:rPr>
+        <w:t>.</w:t>
       </w:r>
     </w:p>
     <w:p>
@@ -1917,18 +2077,18 @@
         <mc:AlternateContent>
           <mc:Choice Requires="wps">
             <w:drawing>
-              <wp:anchor distT="0" distB="0" distL="114300" distR="114300" simplePos="0" relativeHeight="251673600" behindDoc="0" locked="0" layoutInCell="1" allowOverlap="1">
+              <wp:anchor distT="0" distB="0" distL="114300" distR="114300" simplePos="0" relativeHeight="251770880" behindDoc="0" locked="0" layoutInCell="1" allowOverlap="1" wp14:anchorId="279F1E89" wp14:editId="1E6345D0">
                 <wp:simplePos x="0" y="0"/>
                 <wp:positionH relativeFrom="column">
-                  <wp:posOffset>1844040</wp:posOffset>
+                  <wp:posOffset>1851660</wp:posOffset>
                 </wp:positionH>
                 <wp:positionV relativeFrom="paragraph">
-                  <wp:posOffset>152400</wp:posOffset>
+                  <wp:posOffset>68580</wp:posOffset>
                 </wp:positionV>
                 <wp:extent cx="1508760" cy="518160"/>
                 <wp:effectExtent l="0" t="0" r="15240" b="15240"/>
                 <wp:wrapNone/>
-                <wp:docPr id="54" name="Rectangle 54"/>
+                <wp:docPr id="52" name="Rectangle 52"/>
                 <wp:cNvGraphicFramePr/>
                 <a:graphic xmlns:a="http://schemas.openxmlformats.org/drawingml/2006/main">
                   <a:graphicData uri="http://schemas.microsoft.com/office/word/2010/wordprocessingShape">
@@ -1991,7 +2151,1393 @@
           </mc:Choice>
           <mc:Fallback>
             <w:pict>
-              <v:rect id="Rectangle 54" o:spid="_x0000_s1034" style="position:absolute;margin-left:145.2pt;margin-top:12pt;width:118.8pt;height:40.8pt;z-index:251673600;visibility:visible;mso-wrap-style:square;mso-width-percent:0;mso-height-percent:0;mso-wrap-distance-left:9pt;mso-wrap-distance-top:0;mso-wrap-distance-right:9pt;mso-wrap-distance-bottom:0;mso-position-horizontal:absolute;mso-position-horizontal-relative:text;mso-position-vertical:absolute;mso-position-vertical-relative:text;mso-width-percent:0;mso-height-percent:0;mso-width-relative:page;mso-height-relative:page;v-text-anchor:middle" o:gfxdata="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" fillcolor="#5b9bd5 [3204]" strokecolor="#1f4d78 [1604]" strokeweight="1pt">
+              <v:rect w14:anchorId="279F1E89" id="Rectangle 52" o:spid="_x0000_s1035" style="position:absolute;margin-left:145.8pt;margin-top:5.4pt;width:118.8pt;height:40.8pt;z-index:251770880;visibility:visible;mso-wrap-style:square;mso-width-percent:0;mso-height-percent:0;mso-wrap-distance-left:9pt;mso-wrap-distance-top:0;mso-wrap-distance-right:9pt;mso-wrap-distance-bottom:0;mso-position-horizontal:absolute;mso-position-horizontal-relative:text;mso-position-vertical:absolute;mso-position-vertical-relative:text;mso-width-percent:0;mso-height-percent:0;mso-width-relative:page;mso-height-relative:page;v-text-anchor:middle" o:gfxdata="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" fillcolor="#5b9bd5 [3204]" strokecolor="#1f4d78 [1604]" strokeweight="1pt">
+                <v:textbox>
+                  <w:txbxContent>
+                    <w:p>
+                      <w:pPr>
+                        <w:jc w:val="center"/>
+                      </w:pPr>
+                      <w:r>
+                        <w:t>Nhân viên</w:t>
+                      </w:r>
+                    </w:p>
+                  </w:txbxContent>
+                </v:textbox>
+              </v:rect>
+            </w:pict>
+          </mc:Fallback>
+        </mc:AlternateContent>
+      </w:r>
+    </w:p>
+    <w:p>
+      <w:pPr>
+        <w:rPr>
+          <w:rFonts w:ascii="Times New Roman" w:hAnsi="Times New Roman" w:cs="Times New Roman"/>
+          <w:sz w:val="24"/>
+          <w:szCs w:val="24"/>
+        </w:rPr>
+      </w:pPr>
+      <w:r>
+        <w:rPr>
+          <w:rFonts w:ascii="Times New Roman" w:hAnsi="Times New Roman" w:cs="Times New Roman"/>
+          <w:noProof/>
+          <w:sz w:val="24"/>
+          <w:szCs w:val="24"/>
+        </w:rPr>
+        <mc:AlternateContent>
+          <mc:Choice Requires="wps">
+            <w:drawing>
+              <wp:anchor distT="0" distB="0" distL="114300" distR="114300" simplePos="0" relativeHeight="251771904" behindDoc="0" locked="0" layoutInCell="1" allowOverlap="1" wp14:anchorId="617A0072" wp14:editId="207004FC">
+                <wp:simplePos x="0" y="0"/>
+                <wp:positionH relativeFrom="column">
+                  <wp:posOffset>2087880</wp:posOffset>
+                </wp:positionH>
+                <wp:positionV relativeFrom="paragraph">
+                  <wp:posOffset>277495</wp:posOffset>
+                </wp:positionV>
+                <wp:extent cx="7620" cy="586740"/>
+                <wp:effectExtent l="38100" t="0" r="68580" b="60960"/>
+                <wp:wrapNone/>
+                <wp:docPr id="53" name="Straight Arrow Connector 53"/>
+                <wp:cNvGraphicFramePr/>
+                <a:graphic xmlns:a="http://schemas.openxmlformats.org/drawingml/2006/main">
+                  <a:graphicData uri="http://schemas.microsoft.com/office/word/2010/wordprocessingShape">
+                    <wps:wsp>
+                      <wps:cNvCnPr/>
+                      <wps:spPr>
+                        <a:xfrm>
+                          <a:off x="0" y="0"/>
+                          <a:ext cx="7620" cy="586740"/>
+                        </a:xfrm>
+                        <a:prstGeom prst="straightConnector1">
+                          <a:avLst/>
+                        </a:prstGeom>
+                        <a:ln>
+                          <a:tailEnd type="triangle"/>
+                        </a:ln>
+                      </wps:spPr>
+                      <wps:style>
+                        <a:lnRef idx="1">
+                          <a:schemeClr val="accent1"/>
+                        </a:lnRef>
+                        <a:fillRef idx="0">
+                          <a:schemeClr val="accent1"/>
+                        </a:fillRef>
+                        <a:effectRef idx="0">
+                          <a:schemeClr val="accent1"/>
+                        </a:effectRef>
+                        <a:fontRef idx="minor">
+                          <a:schemeClr val="tx1"/>
+                        </a:fontRef>
+                      </wps:style>
+                      <wps:bodyPr/>
+                    </wps:wsp>
+                  </a:graphicData>
+                </a:graphic>
+                <wp14:sizeRelH relativeFrom="margin">
+                  <wp14:pctWidth>0</wp14:pctWidth>
+                </wp14:sizeRelH>
+                <wp14:sizeRelV relativeFrom="margin">
+                  <wp14:pctHeight>0</wp14:pctHeight>
+                </wp14:sizeRelV>
+              </wp:anchor>
+            </w:drawing>
+          </mc:Choice>
+          <mc:Fallback>
+            <w:pict>
+              <v:shapetype w14:anchorId="3819F51B" id="_x0000_t32" coordsize="21600,21600" o:spt="32" o:oned="t" path="m,l21600,21600e" filled="f">
+                <v:path arrowok="t" fillok="f" o:connecttype="none"/>
+                <o:lock v:ext="edit" shapetype="t"/>
+              </v:shapetype>
+              <v:shape id="Straight Arrow Connector 53" o:spid="_x0000_s1026" type="#_x0000_t32" style="position:absolute;margin-left:164.4pt;margin-top:21.85pt;width:.6pt;height:46.2pt;z-index:251771904;visibility:visible;mso-wrap-style:square;mso-width-percent:0;mso-height-percent:0;mso-wrap-distance-left:9pt;mso-wrap-distance-top:0;mso-wrap-distance-right:9pt;mso-wrap-distance-bottom:0;mso-position-horizontal:absolute;mso-position-horizontal-relative:text;mso-position-vertical:absolute;mso-position-vertical-relative:text;mso-width-percent:0;mso-height-percent:0;mso-width-relative:margin;mso-height-relative:margin" o:gfxdata="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" strokecolor="#5b9bd5 [3204]" strokeweight=".5pt">
+                <v:stroke endarrow="block" joinstyle="miter"/>
+              </v:shape>
+            </w:pict>
+          </mc:Fallback>
+        </mc:AlternateContent>
+      </w:r>
+    </w:p>
+    <w:p>
+      <w:pPr>
+        <w:rPr>
+          <w:rFonts w:ascii="Times New Roman" w:hAnsi="Times New Roman" w:cs="Times New Roman"/>
+          <w:sz w:val="24"/>
+          <w:szCs w:val="24"/>
+        </w:rPr>
+      </w:pPr>
+      <w:r>
+        <w:rPr>
+          <w:rFonts w:ascii="Times New Roman" w:hAnsi="Times New Roman" w:cs="Times New Roman"/>
+          <w:noProof/>
+          <w:sz w:val="24"/>
+          <w:szCs w:val="24"/>
+        </w:rPr>
+        <mc:AlternateContent>
+          <mc:Choice Requires="wps">
+            <w:drawing>
+              <wp:anchor distT="0" distB="0" distL="114300" distR="114300" simplePos="0" relativeHeight="251772928" behindDoc="0" locked="0" layoutInCell="1" allowOverlap="1" wp14:anchorId="047BFCC9" wp14:editId="239D5834">
+                <wp:simplePos x="0" y="0"/>
+                <wp:positionH relativeFrom="column">
+                  <wp:posOffset>2933700</wp:posOffset>
+                </wp:positionH>
+                <wp:positionV relativeFrom="paragraph">
+                  <wp:posOffset>50165</wp:posOffset>
+                </wp:positionV>
+                <wp:extent cx="0" cy="655320"/>
+                <wp:effectExtent l="76200" t="38100" r="57150" b="11430"/>
+                <wp:wrapNone/>
+                <wp:docPr id="56" name="Straight Arrow Connector 56"/>
+                <wp:cNvGraphicFramePr/>
+                <a:graphic xmlns:a="http://schemas.openxmlformats.org/drawingml/2006/main">
+                  <a:graphicData uri="http://schemas.microsoft.com/office/word/2010/wordprocessingShape">
+                    <wps:wsp>
+                      <wps:cNvCnPr/>
+                      <wps:spPr>
+                        <a:xfrm flipV="1">
+                          <a:off x="0" y="0"/>
+                          <a:ext cx="0" cy="655320"/>
+                        </a:xfrm>
+                        <a:prstGeom prst="straightConnector1">
+                          <a:avLst/>
+                        </a:prstGeom>
+                        <a:ln>
+                          <a:tailEnd type="triangle"/>
+                        </a:ln>
+                      </wps:spPr>
+                      <wps:style>
+                        <a:lnRef idx="1">
+                          <a:schemeClr val="accent1"/>
+                        </a:lnRef>
+                        <a:fillRef idx="0">
+                          <a:schemeClr val="accent1"/>
+                        </a:fillRef>
+                        <a:effectRef idx="0">
+                          <a:schemeClr val="accent1"/>
+                        </a:effectRef>
+                        <a:fontRef idx="minor">
+                          <a:schemeClr val="tx1"/>
+                        </a:fontRef>
+                      </wps:style>
+                      <wps:bodyPr/>
+                    </wps:wsp>
+                  </a:graphicData>
+                </a:graphic>
+                <wp14:sizeRelH relativeFrom="margin">
+                  <wp14:pctWidth>0</wp14:pctWidth>
+                </wp14:sizeRelH>
+                <wp14:sizeRelV relativeFrom="margin">
+                  <wp14:pctHeight>0</wp14:pctHeight>
+                </wp14:sizeRelV>
+              </wp:anchor>
+            </w:drawing>
+          </mc:Choice>
+          <mc:Fallback>
+            <w:pict>
+              <v:shape w14:anchorId="430D131B" id="Straight Arrow Connector 56" o:spid="_x0000_s1026" type="#_x0000_t32" style="position:absolute;margin-left:231pt;margin-top:3.95pt;width:0;height:51.6pt;flip:y;z-index:251772928;visibility:visible;mso-wrap-style:square;mso-width-percent:0;mso-height-percent:0;mso-wrap-distance-left:9pt;mso-wrap-distance-top:0;mso-wrap-distance-right:9pt;mso-wrap-distance-bottom:0;mso-position-horizontal:absolute;mso-position-horizontal-relative:text;mso-position-vertical:absolute;mso-position-vertical-relative:text;mso-width-percent:0;mso-height-percent:0;mso-width-relative:margin;mso-height-relative:margin" o:gfxdata="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" strokecolor="#5b9bd5 [3204]" strokeweight=".5pt">
+                <v:stroke endarrow="block" joinstyle="miter"/>
+              </v:shape>
+            </w:pict>
+          </mc:Fallback>
+        </mc:AlternateContent>
+      </w:r>
+    </w:p>
+    <w:p>
+      <w:pPr>
+        <w:tabs>
+          <w:tab w:val="left" w:pos="3408"/>
+          <w:tab w:val="center" w:pos="4680"/>
+        </w:tabs>
+        <w:rPr>
+          <w:rFonts w:ascii="Times New Roman" w:hAnsi="Times New Roman" w:cs="Times New Roman"/>
+          <w:sz w:val="24"/>
+          <w:szCs w:val="24"/>
+        </w:rPr>
+      </w:pPr>
+      <w:r>
+        <w:rPr>
+          <w:rFonts w:ascii="Times New Roman" w:hAnsi="Times New Roman" w:cs="Times New Roman"/>
+          <w:noProof/>
+          <w:sz w:val="24"/>
+          <w:szCs w:val="24"/>
+        </w:rPr>
+        <mc:AlternateContent>
+          <mc:Choice Requires="wps">
+            <w:drawing>
+              <wp:anchor distT="0" distB="0" distL="114300" distR="114300" simplePos="0" relativeHeight="251773952" behindDoc="0" locked="0" layoutInCell="1" allowOverlap="1" wp14:anchorId="664D8AAB" wp14:editId="47CDC2C6">
+                <wp:simplePos x="0" y="0"/>
+                <wp:positionH relativeFrom="column">
+                  <wp:posOffset>1752600</wp:posOffset>
+                </wp:positionH>
+                <wp:positionV relativeFrom="paragraph">
+                  <wp:posOffset>238760</wp:posOffset>
+                </wp:positionV>
+                <wp:extent cx="1645920" cy="1005840"/>
+                <wp:effectExtent l="0" t="0" r="11430" b="22860"/>
+                <wp:wrapNone/>
+                <wp:docPr id="57" name="Oval 57"/>
+                <wp:cNvGraphicFramePr/>
+                <a:graphic xmlns:a="http://schemas.openxmlformats.org/drawingml/2006/main">
+                  <a:graphicData uri="http://schemas.microsoft.com/office/word/2010/wordprocessingShape">
+                    <wps:wsp>
+                      <wps:cNvSpPr/>
+                      <wps:spPr>
+                        <a:xfrm>
+                          <a:off x="0" y="0"/>
+                          <a:ext cx="1645920" cy="1005840"/>
+                        </a:xfrm>
+                        <a:prstGeom prst="ellipse">
+                          <a:avLst/>
+                        </a:prstGeom>
+                      </wps:spPr>
+                      <wps:style>
+                        <a:lnRef idx="2">
+                          <a:schemeClr val="accent1">
+                            <a:shade val="50000"/>
+                          </a:schemeClr>
+                        </a:lnRef>
+                        <a:fillRef idx="1">
+                          <a:schemeClr val="accent1"/>
+                        </a:fillRef>
+                        <a:effectRef idx="0">
+                          <a:schemeClr val="accent1"/>
+                        </a:effectRef>
+                        <a:fontRef idx="minor">
+                          <a:schemeClr val="lt1"/>
+                        </a:fontRef>
+                      </wps:style>
+                      <wps:txbx>
+                        <w:txbxContent>
+                          <w:p>
+                            <w:pPr>
+                              <w:jc w:val="center"/>
+                            </w:pPr>
+                            <w:r>
+                              <w:rPr>
+                                <w:rFonts w:ascii="Times New Roman" w:hAnsi="Times New Roman" w:cs="Times New Roman"/>
+                                <w:sz w:val="26"/>
+                                <w:szCs w:val="26"/>
+                              </w:rPr>
+                              <w:t>Đăng Nhập</w:t>
+                            </w:r>
+                          </w:p>
+                        </w:txbxContent>
+                      </wps:txbx>
+                      <wps:bodyPr rot="0" spcFirstLastPara="0" vertOverflow="overflow" horzOverflow="overflow" vert="horz" wrap="square" lIns="91440" tIns="45720" rIns="91440" bIns="45720" numCol="1" spcCol="0" rtlCol="0" fromWordArt="0" anchor="ctr" anchorCtr="0" forceAA="0" compatLnSpc="1">
+                        <a:prstTxWarp prst="textNoShape">
+                          <a:avLst/>
+                        </a:prstTxWarp>
+                        <a:noAutofit/>
+                      </wps:bodyPr>
+                    </wps:wsp>
+                  </a:graphicData>
+                </a:graphic>
+                <wp14:sizeRelH relativeFrom="page">
+                  <wp14:pctWidth>0</wp14:pctWidth>
+                </wp14:sizeRelH>
+                <wp14:sizeRelV relativeFrom="margin">
+                  <wp14:pctHeight>0</wp14:pctHeight>
+                </wp14:sizeRelV>
+              </wp:anchor>
+            </w:drawing>
+          </mc:Choice>
+          <mc:Fallback>
+            <w:pict>
+              <v:oval w14:anchorId="664D8AAB" id="Oval 57" o:spid="_x0000_s1036" style="position:absolute;margin-left:138pt;margin-top:18.8pt;width:129.6pt;height:79.2pt;z-index:251773952;visibility:visible;mso-wrap-style:square;mso-width-percent:0;mso-height-percent:0;mso-wrap-distance-left:9pt;mso-wrap-distance-top:0;mso-wrap-distance-right:9pt;mso-wrap-distance-bottom:0;mso-position-horizontal:absolute;mso-position-horizontal-relative:text;mso-position-vertical:absolute;mso-position-vertical-relative:text;mso-width-percent:0;mso-height-percent:0;mso-width-relative:page;mso-height-relative:margin;v-text-anchor:middle" o:gfxdata="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" fillcolor="#5b9bd5 [3204]" strokecolor="#1f4d78 [1604]" strokeweight="1pt">
+                <v:stroke joinstyle="miter"/>
+                <v:textbox>
+                  <w:txbxContent>
+                    <w:p>
+                      <w:pPr>
+                        <w:jc w:val="center"/>
+                      </w:pPr>
+                      <w:r>
+                        <w:rPr>
+                          <w:rFonts w:ascii="Times New Roman" w:hAnsi="Times New Roman" w:cs="Times New Roman"/>
+                          <w:sz w:val="26"/>
+                          <w:szCs w:val="26"/>
+                        </w:rPr>
+                        <w:t>Đăng Nhập</w:t>
+                      </w:r>
+                    </w:p>
+                  </w:txbxContent>
+                </v:textbox>
+              </v:oval>
+            </w:pict>
+          </mc:Fallback>
+        </mc:AlternateContent>
+      </w:r>
+      <w:r>
+        <w:rPr>
+          <w:rFonts w:ascii="Times New Roman" w:hAnsi="Times New Roman" w:cs="Times New Roman"/>
+          <w:sz w:val="24"/>
+          <w:szCs w:val="24"/>
+        </w:rPr>
+        <w:tab/>
+        <w:t>D1</w:t>
+      </w:r>
+      <w:r>
+        <w:rPr>
+          <w:rFonts w:ascii="Times New Roman" w:hAnsi="Times New Roman" w:cs="Times New Roman"/>
+          <w:sz w:val="24"/>
+          <w:szCs w:val="24"/>
+        </w:rPr>
+        <w:tab/>
+        <w:t xml:space="preserve">      D2</w:t>
+      </w:r>
+    </w:p>
+    <w:p>
+      <w:pPr>
+        <w:rPr>
+          <w:rFonts w:ascii="Times New Roman" w:hAnsi="Times New Roman" w:cs="Times New Roman"/>
+          <w:sz w:val="24"/>
+          <w:szCs w:val="24"/>
+        </w:rPr>
+      </w:pPr>
+    </w:p>
+    <w:p>
+      <w:pPr>
+        <w:tabs>
+          <w:tab w:val="left" w:pos="5904"/>
+          <w:tab w:val="left" w:pos="6588"/>
+        </w:tabs>
+        <w:rPr>
+          <w:rFonts w:ascii="Times New Roman" w:hAnsi="Times New Roman" w:cs="Times New Roman"/>
+          <w:b/>
+          <w:sz w:val="24"/>
+          <w:szCs w:val="24"/>
+        </w:rPr>
+      </w:pPr>
+      <w:r>
+        <w:rPr>
+          <w:rFonts w:ascii="Times New Roman" w:hAnsi="Times New Roman" w:cs="Times New Roman"/>
+          <w:b/>
+          <w:sz w:val="24"/>
+          <w:szCs w:val="24"/>
+        </w:rPr>
+        <w:tab/>
+      </w:r>
+    </w:p>
+    <w:p>
+      <w:pPr>
+        <w:rPr>
+          <w:rFonts w:ascii="Times New Roman" w:hAnsi="Times New Roman" w:cs="Times New Roman"/>
+          <w:sz w:val="24"/>
+          <w:szCs w:val="24"/>
+        </w:rPr>
+      </w:pPr>
+      <w:r>
+        <w:rPr>
+          <w:rFonts w:ascii="Times New Roman" w:hAnsi="Times New Roman" w:cs="Times New Roman"/>
+          <w:noProof/>
+          <w:sz w:val="24"/>
+          <w:szCs w:val="24"/>
+        </w:rPr>
+        <mc:AlternateContent>
+          <mc:Choice Requires="wps">
+            <w:drawing>
+              <wp:anchor distT="0" distB="0" distL="114300" distR="114300" simplePos="0" relativeHeight="251778048" behindDoc="0" locked="0" layoutInCell="1" allowOverlap="1" wp14:anchorId="73A6C8C0" wp14:editId="60706569">
+                <wp:simplePos x="0" y="0"/>
+                <wp:positionH relativeFrom="column">
+                  <wp:posOffset>2011680</wp:posOffset>
+                </wp:positionH>
+                <wp:positionV relativeFrom="paragraph">
+                  <wp:posOffset>231775</wp:posOffset>
+                </wp:positionV>
+                <wp:extent cx="0" cy="655320"/>
+                <wp:effectExtent l="76200" t="38100" r="57150" b="11430"/>
+                <wp:wrapNone/>
+                <wp:docPr id="63" name="Straight Arrow Connector 63"/>
+                <wp:cNvGraphicFramePr/>
+                <a:graphic xmlns:a="http://schemas.openxmlformats.org/drawingml/2006/main">
+                  <a:graphicData uri="http://schemas.microsoft.com/office/word/2010/wordprocessingShape">
+                    <wps:wsp>
+                      <wps:cNvCnPr/>
+                      <wps:spPr>
+                        <a:xfrm flipV="1">
+                          <a:off x="0" y="0"/>
+                          <a:ext cx="0" cy="655320"/>
+                        </a:xfrm>
+                        <a:prstGeom prst="straightConnector1">
+                          <a:avLst/>
+                        </a:prstGeom>
+                        <a:ln>
+                          <a:tailEnd type="triangle"/>
+                        </a:ln>
+                      </wps:spPr>
+                      <wps:style>
+                        <a:lnRef idx="1">
+                          <a:schemeClr val="accent1"/>
+                        </a:lnRef>
+                        <a:fillRef idx="0">
+                          <a:schemeClr val="accent1"/>
+                        </a:fillRef>
+                        <a:effectRef idx="0">
+                          <a:schemeClr val="accent1"/>
+                        </a:effectRef>
+                        <a:fontRef idx="minor">
+                          <a:schemeClr val="tx1"/>
+                        </a:fontRef>
+                      </wps:style>
+                      <wps:bodyPr/>
+                    </wps:wsp>
+                  </a:graphicData>
+                </a:graphic>
+                <wp14:sizeRelH relativeFrom="margin">
+                  <wp14:pctWidth>0</wp14:pctWidth>
+                </wp14:sizeRelH>
+                <wp14:sizeRelV relativeFrom="margin">
+                  <wp14:pctHeight>0</wp14:pctHeight>
+                </wp14:sizeRelV>
+              </wp:anchor>
+            </w:drawing>
+          </mc:Choice>
+          <mc:Fallback>
+            <w:pict>
+              <v:shape w14:anchorId="2743B114" id="Straight Arrow Connector 63" o:spid="_x0000_s1026" type="#_x0000_t32" style="position:absolute;margin-left:158.4pt;margin-top:18.25pt;width:0;height:51.6pt;flip:y;z-index:251778048;visibility:visible;mso-wrap-style:square;mso-width-percent:0;mso-height-percent:0;mso-wrap-distance-left:9pt;mso-wrap-distance-top:0;mso-wrap-distance-right:9pt;mso-wrap-distance-bottom:0;mso-position-horizontal:absolute;mso-position-horizontal-relative:text;mso-position-vertical:absolute;mso-position-vertical-relative:text;mso-width-percent:0;mso-height-percent:0;mso-width-relative:margin;mso-height-relative:margin" o:gfxdata="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" strokecolor="#5b9bd5 [3204]" strokeweight=".5pt">
+                <v:stroke endarrow="block" joinstyle="miter"/>
+              </v:shape>
+            </w:pict>
+          </mc:Fallback>
+        </mc:AlternateContent>
+      </w:r>
+    </w:p>
+    <w:p>
+      <w:pPr>
+        <w:rPr>
+          <w:rFonts w:ascii="Times New Roman" w:hAnsi="Times New Roman" w:cs="Times New Roman"/>
+          <w:sz w:val="24"/>
+          <w:szCs w:val="24"/>
+        </w:rPr>
+      </w:pPr>
+      <w:r>
+        <w:rPr>
+          <w:rFonts w:ascii="Times New Roman" w:hAnsi="Times New Roman" w:cs="Times New Roman"/>
+          <w:noProof/>
+          <w:sz w:val="24"/>
+          <w:szCs w:val="24"/>
+        </w:rPr>
+        <mc:AlternateContent>
+          <mc:Choice Requires="wps">
+            <w:drawing>
+              <wp:anchor distT="0" distB="0" distL="114300" distR="114300" simplePos="0" relativeHeight="251777024" behindDoc="0" locked="0" layoutInCell="1" allowOverlap="1" wp14:anchorId="4B5D6148" wp14:editId="5869F347">
+                <wp:simplePos x="0" y="0"/>
+                <wp:positionH relativeFrom="margin">
+                  <wp:posOffset>2960370</wp:posOffset>
+                </wp:positionH>
+                <wp:positionV relativeFrom="paragraph">
+                  <wp:posOffset>4445</wp:posOffset>
+                </wp:positionV>
+                <wp:extent cx="7620" cy="586740"/>
+                <wp:effectExtent l="38100" t="0" r="68580" b="60960"/>
+                <wp:wrapNone/>
+                <wp:docPr id="60" name="Straight Arrow Connector 60"/>
+                <wp:cNvGraphicFramePr/>
+                <a:graphic xmlns:a="http://schemas.openxmlformats.org/drawingml/2006/main">
+                  <a:graphicData uri="http://schemas.microsoft.com/office/word/2010/wordprocessingShape">
+                    <wps:wsp>
+                      <wps:cNvCnPr/>
+                      <wps:spPr>
+                        <a:xfrm>
+                          <a:off x="0" y="0"/>
+                          <a:ext cx="7620" cy="586740"/>
+                        </a:xfrm>
+                        <a:prstGeom prst="straightConnector1">
+                          <a:avLst/>
+                        </a:prstGeom>
+                        <a:ln>
+                          <a:tailEnd type="triangle"/>
+                        </a:ln>
+                      </wps:spPr>
+                      <wps:style>
+                        <a:lnRef idx="1">
+                          <a:schemeClr val="accent1"/>
+                        </a:lnRef>
+                        <a:fillRef idx="0">
+                          <a:schemeClr val="accent1"/>
+                        </a:fillRef>
+                        <a:effectRef idx="0">
+                          <a:schemeClr val="accent1"/>
+                        </a:effectRef>
+                        <a:fontRef idx="minor">
+                          <a:schemeClr val="tx1"/>
+                        </a:fontRef>
+                      </wps:style>
+                      <wps:bodyPr/>
+                    </wps:wsp>
+                  </a:graphicData>
+                </a:graphic>
+                <wp14:sizeRelH relativeFrom="margin">
+                  <wp14:pctWidth>0</wp14:pctWidth>
+                </wp14:sizeRelH>
+                <wp14:sizeRelV relativeFrom="margin">
+                  <wp14:pctHeight>0</wp14:pctHeight>
+                </wp14:sizeRelV>
+              </wp:anchor>
+            </w:drawing>
+          </mc:Choice>
+          <mc:Fallback>
+            <w:pict>
+              <v:shape w14:anchorId="070A2351" id="Straight Arrow Connector 60" o:spid="_x0000_s1026" type="#_x0000_t32" style="position:absolute;margin-left:233.1pt;margin-top:.35pt;width:.6pt;height:46.2pt;z-index:251777024;visibility:visible;mso-wrap-style:square;mso-width-percent:0;mso-height-percent:0;mso-wrap-distance-left:9pt;mso-wrap-distance-top:0;mso-wrap-distance-right:9pt;mso-wrap-distance-bottom:0;mso-position-horizontal:absolute;mso-position-horizontal-relative:margin;mso-position-vertical:absolute;mso-position-vertical-relative:text;mso-width-percent:0;mso-height-percent:0;mso-width-relative:margin;mso-height-relative:margin" o:gfxdata="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" strokecolor="#5b9bd5 [3204]" strokeweight=".5pt">
+                <v:stroke endarrow="block" joinstyle="miter"/>
+                <w10:wrap anchorx="margin"/>
+              </v:shape>
+            </w:pict>
+          </mc:Fallback>
+        </mc:AlternateContent>
+      </w:r>
+    </w:p>
+    <w:p>
+      <w:pPr>
+        <w:tabs>
+          <w:tab w:val="left" w:pos="3276"/>
+          <w:tab w:val="center" w:pos="4680"/>
+        </w:tabs>
+        <w:rPr>
+          <w:rFonts w:ascii="Times New Roman" w:hAnsi="Times New Roman" w:cs="Times New Roman"/>
+          <w:sz w:val="24"/>
+          <w:szCs w:val="24"/>
+        </w:rPr>
+      </w:pPr>
+      <w:r>
+        <w:rPr>
+          <w:rFonts w:ascii="Times New Roman" w:hAnsi="Times New Roman" w:cs="Times New Roman"/>
+          <w:sz w:val="24"/>
+          <w:szCs w:val="24"/>
+        </w:rPr>
+        <w:tab/>
+        <w:t>D3</w:t>
+      </w:r>
+      <w:r>
+        <w:rPr>
+          <w:rFonts w:ascii="Times New Roman" w:hAnsi="Times New Roman" w:cs="Times New Roman"/>
+          <w:sz w:val="24"/>
+          <w:szCs w:val="24"/>
+        </w:rPr>
+        <w:tab/>
+        <w:t xml:space="preserve">      D4</w:t>
+      </w:r>
+    </w:p>
+    <w:p>
+      <w:pPr>
+        <w:jc w:val="center"/>
+        <w:rPr>
+          <w:rFonts w:ascii="Times New Roman" w:hAnsi="Times New Roman" w:cs="Times New Roman"/>
+          <w:sz w:val="24"/>
+          <w:szCs w:val="24"/>
+        </w:rPr>
+      </w:pPr>
+      <w:r>
+        <w:rPr>
+          <w:rFonts w:ascii="Times New Roman" w:hAnsi="Times New Roman" w:cs="Times New Roman"/>
+          <w:noProof/>
+          <w:sz w:val="24"/>
+          <w:szCs w:val="24"/>
+        </w:rPr>
+        <mc:AlternateContent>
+          <mc:Choice Requires="wps">
+            <w:drawing>
+              <wp:anchor distT="0" distB="0" distL="114300" distR="114300" simplePos="0" relativeHeight="251779072" behindDoc="0" locked="0" layoutInCell="1" allowOverlap="1" wp14:anchorId="52EF4A21" wp14:editId="40FBBDCA">
+                <wp:simplePos x="0" y="0"/>
+                <wp:positionH relativeFrom="column">
+                  <wp:posOffset>1485900</wp:posOffset>
+                </wp:positionH>
+                <wp:positionV relativeFrom="paragraph">
+                  <wp:posOffset>57785</wp:posOffset>
+                </wp:positionV>
+                <wp:extent cx="2430780" cy="0"/>
+                <wp:effectExtent l="0" t="0" r="26670" b="19050"/>
+                <wp:wrapNone/>
+                <wp:docPr id="65" name="Straight Connector 65"/>
+                <wp:cNvGraphicFramePr/>
+                <a:graphic xmlns:a="http://schemas.openxmlformats.org/drawingml/2006/main">
+                  <a:graphicData uri="http://schemas.microsoft.com/office/word/2010/wordprocessingShape">
+                    <wps:wsp>
+                      <wps:cNvCnPr/>
+                      <wps:spPr>
+                        <a:xfrm>
+                          <a:off x="0" y="0"/>
+                          <a:ext cx="2430780" cy="0"/>
+                        </a:xfrm>
+                        <a:prstGeom prst="line">
+                          <a:avLst/>
+                        </a:prstGeom>
+                      </wps:spPr>
+                      <wps:style>
+                        <a:lnRef idx="1">
+                          <a:schemeClr val="accent1"/>
+                        </a:lnRef>
+                        <a:fillRef idx="0">
+                          <a:schemeClr val="accent1"/>
+                        </a:fillRef>
+                        <a:effectRef idx="0">
+                          <a:schemeClr val="accent1"/>
+                        </a:effectRef>
+                        <a:fontRef idx="minor">
+                          <a:schemeClr val="tx1"/>
+                        </a:fontRef>
+                      </wps:style>
+                      <wps:bodyPr/>
+                    </wps:wsp>
+                  </a:graphicData>
+                </a:graphic>
+                <wp14:sizeRelH relativeFrom="page">
+                  <wp14:pctWidth>0</wp14:pctWidth>
+                </wp14:sizeRelH>
+                <wp14:sizeRelV relativeFrom="page">
+                  <wp14:pctHeight>0</wp14:pctHeight>
+                </wp14:sizeRelV>
+              </wp:anchor>
+            </w:drawing>
+          </mc:Choice>
+          <mc:Fallback>
+            <w:pict>
+              <v:line w14:anchorId="5714C4D8" id="Straight Connector 65" o:spid="_x0000_s1026" style="position:absolute;z-index:251779072;visibility:visible;mso-wrap-style:square;mso-width-percent:0;mso-height-percent:0;mso-wrap-distance-left:9pt;mso-wrap-distance-top:0;mso-wrap-distance-right:9pt;mso-wrap-distance-bottom:0;mso-position-horizontal:absolute;mso-position-horizontal-relative:text;mso-position-vertical:absolute;mso-position-vertical-relative:text;mso-width-percent:0;mso-height-percent:0;mso-width-relative:page;mso-height-relative:page" from="117pt,4.55pt" to="308.4pt,4.55pt" o:gfxdata="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" strokecolor="#5b9bd5 [3204]" strokeweight=".5pt">
+                <v:stroke joinstyle="miter"/>
+              </v:line>
+            </w:pict>
+          </mc:Fallback>
+        </mc:AlternateContent>
+      </w:r>
+      <w:r>
+        <w:rPr>
+          <w:rFonts w:ascii="Times New Roman" w:hAnsi="Times New Roman" w:cs="Times New Roman"/>
+          <w:noProof/>
+          <w:sz w:val="24"/>
+          <w:szCs w:val="24"/>
+        </w:rPr>
+        <mc:AlternateContent>
+          <mc:Choice Requires="wps">
+            <w:drawing>
+              <wp:anchor distT="0" distB="0" distL="114300" distR="114300" simplePos="0" relativeHeight="251780096" behindDoc="0" locked="0" layoutInCell="1" allowOverlap="1" wp14:anchorId="14ACB425" wp14:editId="4087A70A">
+                <wp:simplePos x="0" y="0"/>
+                <wp:positionH relativeFrom="column">
+                  <wp:posOffset>1501140</wp:posOffset>
+                </wp:positionH>
+                <wp:positionV relativeFrom="paragraph">
+                  <wp:posOffset>322580</wp:posOffset>
+                </wp:positionV>
+                <wp:extent cx="2430780" cy="0"/>
+                <wp:effectExtent l="0" t="0" r="26670" b="19050"/>
+                <wp:wrapNone/>
+                <wp:docPr id="66" name="Straight Connector 66"/>
+                <wp:cNvGraphicFramePr/>
+                <a:graphic xmlns:a="http://schemas.openxmlformats.org/drawingml/2006/main">
+                  <a:graphicData uri="http://schemas.microsoft.com/office/word/2010/wordprocessingShape">
+                    <wps:wsp>
+                      <wps:cNvCnPr/>
+                      <wps:spPr>
+                        <a:xfrm>
+                          <a:off x="0" y="0"/>
+                          <a:ext cx="2430780" cy="0"/>
+                        </a:xfrm>
+                        <a:prstGeom prst="line">
+                          <a:avLst/>
+                        </a:prstGeom>
+                      </wps:spPr>
+                      <wps:style>
+                        <a:lnRef idx="1">
+                          <a:schemeClr val="accent1"/>
+                        </a:lnRef>
+                        <a:fillRef idx="0">
+                          <a:schemeClr val="accent1"/>
+                        </a:fillRef>
+                        <a:effectRef idx="0">
+                          <a:schemeClr val="accent1"/>
+                        </a:effectRef>
+                        <a:fontRef idx="minor">
+                          <a:schemeClr val="tx1"/>
+                        </a:fontRef>
+                      </wps:style>
+                      <wps:bodyPr/>
+                    </wps:wsp>
+                  </a:graphicData>
+                </a:graphic>
+                <wp14:sizeRelH relativeFrom="page">
+                  <wp14:pctWidth>0</wp14:pctWidth>
+                </wp14:sizeRelH>
+                <wp14:sizeRelV relativeFrom="page">
+                  <wp14:pctHeight>0</wp14:pctHeight>
+                </wp14:sizeRelV>
+              </wp:anchor>
+            </w:drawing>
+          </mc:Choice>
+          <mc:Fallback>
+            <w:pict>
+              <v:line w14:anchorId="102431A0" id="Straight Connector 66" o:spid="_x0000_s1026" style="position:absolute;z-index:251780096;visibility:visible;mso-wrap-style:square;mso-width-percent:0;mso-height-percent:0;mso-wrap-distance-left:9pt;mso-wrap-distance-top:0;mso-wrap-distance-right:9pt;mso-wrap-distance-bottom:0;mso-position-horizontal:absolute;mso-position-horizontal-relative:text;mso-position-vertical:absolute;mso-position-vertical-relative:text;mso-width-percent:0;mso-height-percent:0;mso-width-relative:page;mso-height-relative:page" from="118.2pt,25.4pt" to="309.6pt,25.4pt" o:gfxdata="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" strokecolor="#5b9bd5 [3204]" strokeweight=".5pt">
+                <v:stroke joinstyle="miter"/>
+              </v:line>
+            </w:pict>
+          </mc:Fallback>
+        </mc:AlternateContent>
+      </w:r>
+    </w:p>
+    <w:p>
+      <w:pPr>
+        <w:jc w:val="center"/>
+        <w:rPr>
+          <w:rFonts w:ascii="Times New Roman" w:hAnsi="Times New Roman" w:cs="Times New Roman"/>
+          <w:sz w:val="24"/>
+          <w:szCs w:val="24"/>
+        </w:rPr>
+      </w:pPr>
+    </w:p>
+    <w:p>
+      <w:pPr>
+        <w:rPr>
+          <w:rFonts w:ascii="Times New Roman" w:hAnsi="Times New Roman" w:cs="Times New Roman"/>
+          <w:sz w:val="24"/>
+          <w:szCs w:val="24"/>
+        </w:rPr>
+      </w:pPr>
+      <w:r>
+        <w:rPr>
+          <w:rFonts w:ascii="Times New Roman" w:hAnsi="Times New Roman" w:cs="Times New Roman"/>
+          <w:sz w:val="24"/>
+          <w:szCs w:val="24"/>
+        </w:rPr>
+        <w:t>-Ý Nghĩa từng dòng dữ liệu.</w:t>
+      </w:r>
+    </w:p>
+    <w:p>
+      <w:pPr>
+        <w:rPr>
+          <w:rFonts w:ascii="Times New Roman" w:hAnsi="Times New Roman" w:cs="Times New Roman"/>
+          <w:sz w:val="24"/>
+          <w:szCs w:val="24"/>
+        </w:rPr>
+      </w:pPr>
+      <w:r>
+        <w:rPr>
+          <w:rFonts w:ascii="Times New Roman" w:hAnsi="Times New Roman" w:cs="Times New Roman"/>
+          <w:sz w:val="24"/>
+          <w:szCs w:val="24"/>
+        </w:rPr>
+        <w:t>D1</w:t>
+      </w:r>
+      <w:proofErr w:type="gramStart"/>
+      <w:r>
+        <w:rPr>
+          <w:rFonts w:ascii="Times New Roman" w:hAnsi="Times New Roman" w:cs="Times New Roman"/>
+          <w:sz w:val="24"/>
+          <w:szCs w:val="24"/>
+        </w:rPr>
+        <w:t>:</w:t>
+      </w:r>
+      <w:r>
+        <w:rPr>
+          <w:rFonts w:ascii="Times New Roman" w:hAnsi="Times New Roman" w:cs="Times New Roman"/>
+          <w:sz w:val="24"/>
+          <w:szCs w:val="24"/>
+        </w:rPr>
+        <w:t>Nhân</w:t>
+      </w:r>
+      <w:proofErr w:type="gramEnd"/>
+      <w:r>
+        <w:rPr>
+          <w:rFonts w:ascii="Times New Roman" w:hAnsi="Times New Roman" w:cs="Times New Roman"/>
+          <w:sz w:val="24"/>
+          <w:szCs w:val="24"/>
+        </w:rPr>
+        <w:t xml:space="preserve"> thông tin(User_Name,Pass_Word) từ nhân viên</w:t>
+      </w:r>
+      <w:r>
+        <w:rPr>
+          <w:rFonts w:ascii="Times New Roman" w:hAnsi="Times New Roman" w:cs="Times New Roman"/>
+          <w:sz w:val="24"/>
+          <w:szCs w:val="24"/>
+        </w:rPr>
+        <w:t>.</w:t>
+      </w:r>
+    </w:p>
+    <w:p>
+      <w:pPr>
+        <w:rPr>
+          <w:rFonts w:ascii="Times New Roman" w:hAnsi="Times New Roman" w:cs="Times New Roman"/>
+          <w:sz w:val="24"/>
+          <w:szCs w:val="24"/>
+        </w:rPr>
+      </w:pPr>
+      <w:r>
+        <w:rPr>
+          <w:rFonts w:ascii="Times New Roman" w:hAnsi="Times New Roman" w:cs="Times New Roman"/>
+          <w:sz w:val="24"/>
+          <w:szCs w:val="24"/>
+        </w:rPr>
+        <w:t>D2</w:t>
+      </w:r>
+      <w:proofErr w:type="gramStart"/>
+      <w:r>
+        <w:rPr>
+          <w:rFonts w:ascii="Times New Roman" w:hAnsi="Times New Roman" w:cs="Times New Roman"/>
+          <w:sz w:val="24"/>
+          <w:szCs w:val="24"/>
+        </w:rPr>
+        <w:t>:</w:t>
+      </w:r>
+      <w:r>
+        <w:rPr>
+          <w:rFonts w:ascii="Times New Roman" w:hAnsi="Times New Roman" w:cs="Times New Roman"/>
+          <w:sz w:val="24"/>
+          <w:szCs w:val="24"/>
+        </w:rPr>
+        <w:t>Hiện</w:t>
+      </w:r>
+      <w:proofErr w:type="gramEnd"/>
+      <w:r>
+        <w:rPr>
+          <w:rFonts w:ascii="Times New Roman" w:hAnsi="Times New Roman" w:cs="Times New Roman"/>
+          <w:sz w:val="24"/>
+          <w:szCs w:val="24"/>
+        </w:rPr>
+        <w:t xml:space="preserve"> thị màn hình hệ thống quả</w:t>
+      </w:r>
+      <w:r>
+        <w:rPr>
+          <w:rFonts w:ascii="Times New Roman" w:hAnsi="Times New Roman" w:cs="Times New Roman"/>
+          <w:sz w:val="24"/>
+          <w:szCs w:val="24"/>
+        </w:rPr>
+        <w:t>n lý.</w:t>
+      </w:r>
+    </w:p>
+    <w:p>
+      <w:pPr>
+        <w:rPr>
+          <w:rFonts w:ascii="Times New Roman" w:hAnsi="Times New Roman" w:cs="Times New Roman"/>
+          <w:sz w:val="24"/>
+          <w:szCs w:val="24"/>
+        </w:rPr>
+      </w:pPr>
+      <w:r>
+        <w:rPr>
+          <w:rFonts w:ascii="Times New Roman" w:hAnsi="Times New Roman" w:cs="Times New Roman"/>
+          <w:sz w:val="24"/>
+          <w:szCs w:val="24"/>
+        </w:rPr>
+        <w:t xml:space="preserve">D3: </w:t>
+      </w:r>
+      <w:r>
+        <w:rPr>
+          <w:rFonts w:ascii="Times New Roman" w:hAnsi="Times New Roman" w:cs="Times New Roman"/>
+          <w:sz w:val="24"/>
+          <w:szCs w:val="24"/>
+        </w:rPr>
+        <w:t xml:space="preserve">Lấy dữ liệu từ cơ sở dữ liệu </w:t>
+      </w:r>
+      <w:proofErr w:type="gramStart"/>
+      <w:r>
+        <w:rPr>
+          <w:rFonts w:ascii="Times New Roman" w:hAnsi="Times New Roman" w:cs="Times New Roman"/>
+          <w:sz w:val="24"/>
+          <w:szCs w:val="24"/>
+        </w:rPr>
+        <w:t>DANGNHAP(</w:t>
+      </w:r>
+      <w:proofErr w:type="gramEnd"/>
+      <w:r>
+        <w:rPr>
+          <w:rFonts w:ascii="Times New Roman" w:hAnsi="Times New Roman" w:cs="Times New Roman"/>
+          <w:sz w:val="24"/>
+          <w:szCs w:val="24"/>
+        </w:rPr>
+        <w:t>User_Name_Pass_Word).</w:t>
+      </w:r>
+    </w:p>
+    <w:p>
+      <w:pPr>
+        <w:rPr>
+          <w:rFonts w:ascii="Times New Roman" w:hAnsi="Times New Roman" w:cs="Times New Roman"/>
+          <w:sz w:val="24"/>
+          <w:szCs w:val="24"/>
+        </w:rPr>
+      </w:pPr>
+      <w:r>
+        <w:rPr>
+          <w:rFonts w:ascii="Times New Roman" w:hAnsi="Times New Roman" w:cs="Times New Roman"/>
+          <w:sz w:val="24"/>
+          <w:szCs w:val="24"/>
+        </w:rPr>
+        <w:t xml:space="preserve">D4: </w:t>
+      </w:r>
+      <w:r>
+        <w:rPr>
+          <w:rFonts w:ascii="Times New Roman" w:hAnsi="Times New Roman" w:cs="Times New Roman"/>
+          <w:sz w:val="24"/>
+          <w:szCs w:val="24"/>
+        </w:rPr>
+        <w:t>Không có luồng dữ liệu.</w:t>
+      </w:r>
+    </w:p>
+    <w:p>
+      <w:pPr>
+        <w:rPr>
+          <w:rFonts w:ascii="Times New Roman" w:hAnsi="Times New Roman" w:cs="Times New Roman"/>
+          <w:sz w:val="24"/>
+          <w:szCs w:val="24"/>
+        </w:rPr>
+      </w:pPr>
+      <w:r>
+        <w:rPr>
+          <w:rFonts w:ascii="Times New Roman" w:hAnsi="Times New Roman" w:cs="Times New Roman"/>
+          <w:sz w:val="24"/>
+          <w:szCs w:val="24"/>
+        </w:rPr>
+        <w:t>D5:D2.</w:t>
+      </w:r>
+    </w:p>
+    <w:p>
+      <w:pPr>
+        <w:rPr>
+          <w:rFonts w:ascii="Times New Roman" w:hAnsi="Times New Roman" w:cs="Times New Roman"/>
+          <w:sz w:val="24"/>
+          <w:szCs w:val="24"/>
+        </w:rPr>
+      </w:pPr>
+      <w:r>
+        <w:rPr>
+          <w:rFonts w:ascii="Times New Roman" w:hAnsi="Times New Roman" w:cs="Times New Roman"/>
+          <w:sz w:val="24"/>
+          <w:szCs w:val="24"/>
+        </w:rPr>
+        <w:t>-Xữ lý.</w:t>
+      </w:r>
+    </w:p>
+    <w:p>
+      <w:pPr>
+        <w:rPr>
+          <w:rFonts w:ascii="Times New Roman" w:hAnsi="Times New Roman" w:cs="Times New Roman"/>
+          <w:sz w:val="24"/>
+          <w:szCs w:val="24"/>
+        </w:rPr>
+      </w:pPr>
+      <w:r>
+        <w:rPr>
+          <w:rFonts w:ascii="Times New Roman" w:hAnsi="Times New Roman" w:cs="Times New Roman"/>
+          <w:sz w:val="24"/>
+          <w:szCs w:val="24"/>
+        </w:rPr>
+        <w:t>Bước 1</w:t>
+      </w:r>
+      <w:proofErr w:type="gramStart"/>
+      <w:r>
+        <w:rPr>
+          <w:rFonts w:ascii="Times New Roman" w:hAnsi="Times New Roman" w:cs="Times New Roman"/>
+          <w:sz w:val="24"/>
+          <w:szCs w:val="24"/>
+        </w:rPr>
+        <w:t>:Kết</w:t>
+      </w:r>
+      <w:proofErr w:type="gramEnd"/>
+      <w:r>
+        <w:rPr>
+          <w:rFonts w:ascii="Times New Roman" w:hAnsi="Times New Roman" w:cs="Times New Roman"/>
+          <w:sz w:val="24"/>
+          <w:szCs w:val="24"/>
+        </w:rPr>
+        <w:t xml:space="preserve"> nối CSDL.</w:t>
+      </w:r>
+    </w:p>
+    <w:p>
+      <w:pPr>
+        <w:rPr>
+          <w:rFonts w:ascii="Times New Roman" w:hAnsi="Times New Roman" w:cs="Times New Roman"/>
+          <w:sz w:val="24"/>
+          <w:szCs w:val="24"/>
+        </w:rPr>
+      </w:pPr>
+      <w:r>
+        <w:rPr>
+          <w:rFonts w:ascii="Times New Roman" w:hAnsi="Times New Roman" w:cs="Times New Roman"/>
+          <w:sz w:val="24"/>
+          <w:szCs w:val="24"/>
+        </w:rPr>
+        <w:t>Bước 2</w:t>
+      </w:r>
+      <w:proofErr w:type="gramStart"/>
+      <w:r>
+        <w:rPr>
+          <w:rFonts w:ascii="Times New Roman" w:hAnsi="Times New Roman" w:cs="Times New Roman"/>
+          <w:sz w:val="24"/>
+          <w:szCs w:val="24"/>
+        </w:rPr>
+        <w:t>:Đọc</w:t>
+      </w:r>
+      <w:proofErr w:type="gramEnd"/>
+      <w:r>
+        <w:rPr>
+          <w:rFonts w:ascii="Times New Roman" w:hAnsi="Times New Roman" w:cs="Times New Roman"/>
+          <w:sz w:val="24"/>
+          <w:szCs w:val="24"/>
+        </w:rPr>
+        <w:t xml:space="preserve"> dữ liệu D1 sau khi nhân viên chọn.</w:t>
+      </w:r>
+    </w:p>
+    <w:p>
+      <w:pPr>
+        <w:rPr>
+          <w:rFonts w:ascii="Times New Roman" w:hAnsi="Times New Roman" w:cs="Times New Roman"/>
+          <w:sz w:val="24"/>
+          <w:szCs w:val="24"/>
+        </w:rPr>
+      </w:pPr>
+      <w:r>
+        <w:rPr>
+          <w:rFonts w:ascii="Times New Roman" w:hAnsi="Times New Roman" w:cs="Times New Roman"/>
+          <w:sz w:val="24"/>
+          <w:szCs w:val="24"/>
+        </w:rPr>
+        <w:t>Bước 3</w:t>
+      </w:r>
+      <w:proofErr w:type="gramStart"/>
+      <w:r>
+        <w:rPr>
+          <w:rFonts w:ascii="Times New Roman" w:hAnsi="Times New Roman" w:cs="Times New Roman"/>
+          <w:sz w:val="24"/>
+          <w:szCs w:val="24"/>
+        </w:rPr>
+        <w:t>:Nhấ</w:t>
+      </w:r>
+      <w:r>
+        <w:rPr>
+          <w:rFonts w:ascii="Times New Roman" w:hAnsi="Times New Roman" w:cs="Times New Roman"/>
+          <w:sz w:val="24"/>
+          <w:szCs w:val="24"/>
+        </w:rPr>
+        <w:t>n</w:t>
+      </w:r>
+      <w:proofErr w:type="gramEnd"/>
+      <w:r>
+        <w:rPr>
+          <w:rFonts w:ascii="Times New Roman" w:hAnsi="Times New Roman" w:cs="Times New Roman"/>
+          <w:sz w:val="24"/>
+          <w:szCs w:val="24"/>
+        </w:rPr>
+        <w:t xml:space="preserve"> đăng nhập.</w:t>
+      </w:r>
+    </w:p>
+    <w:p>
+      <w:pPr>
+        <w:rPr>
+          <w:rFonts w:ascii="Times New Roman" w:hAnsi="Times New Roman" w:cs="Times New Roman"/>
+          <w:sz w:val="24"/>
+          <w:szCs w:val="24"/>
+        </w:rPr>
+      </w:pPr>
+      <w:r>
+        <w:rPr>
+          <w:rFonts w:ascii="Times New Roman" w:hAnsi="Times New Roman" w:cs="Times New Roman"/>
+          <w:sz w:val="24"/>
+          <w:szCs w:val="24"/>
+        </w:rPr>
+        <w:t>Bước 4</w:t>
+      </w:r>
+      <w:proofErr w:type="gramStart"/>
+      <w:r>
+        <w:rPr>
+          <w:rFonts w:ascii="Times New Roman" w:hAnsi="Times New Roman" w:cs="Times New Roman"/>
+          <w:sz w:val="24"/>
+          <w:szCs w:val="24"/>
+        </w:rPr>
+        <w:t>:</w:t>
+      </w:r>
+      <w:r>
+        <w:rPr>
+          <w:rFonts w:ascii="Times New Roman" w:hAnsi="Times New Roman" w:cs="Times New Roman"/>
+          <w:sz w:val="24"/>
+          <w:szCs w:val="24"/>
+        </w:rPr>
+        <w:t>Load</w:t>
+      </w:r>
+      <w:proofErr w:type="gramEnd"/>
+      <w:r>
+        <w:rPr>
+          <w:rFonts w:ascii="Times New Roman" w:hAnsi="Times New Roman" w:cs="Times New Roman"/>
+          <w:sz w:val="24"/>
+          <w:szCs w:val="24"/>
+        </w:rPr>
+        <w:t xml:space="preserve"> cơ sở dữ liệu.</w:t>
+      </w:r>
+      <w:r>
+        <w:rPr>
+          <w:rFonts w:ascii="Times New Roman" w:hAnsi="Times New Roman" w:cs="Times New Roman"/>
+          <w:sz w:val="24"/>
+          <w:szCs w:val="24"/>
+        </w:rPr>
+        <w:t xml:space="preserve"> </w:t>
+      </w:r>
+    </w:p>
+    <w:p>
+      <w:pPr>
+        <w:rPr>
+          <w:rFonts w:ascii="Times New Roman" w:hAnsi="Times New Roman" w:cs="Times New Roman"/>
+          <w:sz w:val="24"/>
+          <w:szCs w:val="24"/>
+        </w:rPr>
+      </w:pPr>
+      <w:r>
+        <w:rPr>
+          <w:rFonts w:ascii="Times New Roman" w:hAnsi="Times New Roman" w:cs="Times New Roman"/>
+          <w:sz w:val="24"/>
+          <w:szCs w:val="24"/>
+        </w:rPr>
+        <w:t>Bước 5</w:t>
+      </w:r>
+      <w:proofErr w:type="gramStart"/>
+      <w:r>
+        <w:rPr>
+          <w:rFonts w:ascii="Times New Roman" w:hAnsi="Times New Roman" w:cs="Times New Roman"/>
+          <w:sz w:val="24"/>
+          <w:szCs w:val="24"/>
+        </w:rPr>
+        <w:t>:</w:t>
+      </w:r>
+      <w:r>
+        <w:rPr>
+          <w:rFonts w:ascii="Times New Roman" w:hAnsi="Times New Roman" w:cs="Times New Roman"/>
+          <w:sz w:val="24"/>
+          <w:szCs w:val="24"/>
+        </w:rPr>
+        <w:t>So</w:t>
+      </w:r>
+      <w:proofErr w:type="gramEnd"/>
+      <w:r>
+        <w:rPr>
+          <w:rFonts w:ascii="Times New Roman" w:hAnsi="Times New Roman" w:cs="Times New Roman"/>
+          <w:sz w:val="24"/>
+          <w:szCs w:val="24"/>
+        </w:rPr>
+        <w:t xml:space="preserve"> sánh thông tin đăng nhập với thông tin từ cơ sở dữ liệu đước load.</w:t>
+      </w:r>
+    </w:p>
+    <w:p>
+      <w:pPr>
+        <w:rPr>
+          <w:rFonts w:ascii="Times New Roman" w:hAnsi="Times New Roman" w:cs="Times New Roman"/>
+          <w:sz w:val="24"/>
+          <w:szCs w:val="24"/>
+        </w:rPr>
+      </w:pPr>
+      <w:r>
+        <w:rPr>
+          <w:rFonts w:ascii="Times New Roman" w:hAnsi="Times New Roman" w:cs="Times New Roman"/>
+          <w:sz w:val="24"/>
+          <w:szCs w:val="24"/>
+        </w:rPr>
+        <w:t>Bước 6</w:t>
+      </w:r>
+      <w:proofErr w:type="gramStart"/>
+      <w:r>
+        <w:rPr>
+          <w:rFonts w:ascii="Times New Roman" w:hAnsi="Times New Roman" w:cs="Times New Roman"/>
+          <w:sz w:val="24"/>
+          <w:szCs w:val="24"/>
+        </w:rPr>
+        <w:t>:</w:t>
+      </w:r>
+      <w:r>
+        <w:rPr>
+          <w:rFonts w:ascii="Times New Roman" w:hAnsi="Times New Roman" w:cs="Times New Roman"/>
+          <w:sz w:val="24"/>
+          <w:szCs w:val="24"/>
+        </w:rPr>
+        <w:t>Nếu</w:t>
+      </w:r>
+      <w:proofErr w:type="gramEnd"/>
+      <w:r>
+        <w:rPr>
+          <w:rFonts w:ascii="Times New Roman" w:hAnsi="Times New Roman" w:cs="Times New Roman"/>
+          <w:sz w:val="24"/>
+          <w:szCs w:val="24"/>
+        </w:rPr>
+        <w:t xml:space="preserve"> đúng thì hiện thị thông báo đúng và hiện thị màn hình hệ thống.</w:t>
+      </w:r>
+    </w:p>
+    <w:p>
+      <w:pPr>
+        <w:rPr>
+          <w:rFonts w:ascii="Times New Roman" w:hAnsi="Times New Roman" w:cs="Times New Roman"/>
+          <w:sz w:val="24"/>
+          <w:szCs w:val="24"/>
+        </w:rPr>
+      </w:pPr>
+      <w:r>
+        <w:rPr>
+          <w:rFonts w:ascii="Times New Roman" w:hAnsi="Times New Roman" w:cs="Times New Roman"/>
+          <w:sz w:val="24"/>
+          <w:szCs w:val="24"/>
+        </w:rPr>
+        <w:t>Bước 7:</w:t>
+      </w:r>
+      <w:r>
+        <w:rPr>
+          <w:rFonts w:ascii="Times New Roman" w:hAnsi="Times New Roman" w:cs="Times New Roman"/>
+          <w:sz w:val="24"/>
+          <w:szCs w:val="24"/>
+        </w:rPr>
+        <w:t xml:space="preserve">Nếu sai thì xuất thông báo sai và yêu cầu </w:t>
+      </w:r>
+      <w:bookmarkStart w:id="0" w:name="_GoBack"/>
+      <w:bookmarkEnd w:id="0"/>
+      <w:r>
+        <w:rPr>
+          <w:rFonts w:ascii="Times New Roman" w:hAnsi="Times New Roman" w:cs="Times New Roman"/>
+          <w:sz w:val="24"/>
+          <w:szCs w:val="24"/>
+        </w:rPr>
+        <w:t>đăng nhập lại</w:t>
+      </w:r>
+      <w:r>
+        <w:rPr>
+          <w:rFonts w:ascii="Times New Roman" w:hAnsi="Times New Roman" w:cs="Times New Roman"/>
+          <w:sz w:val="24"/>
+          <w:szCs w:val="24"/>
+        </w:rPr>
+        <w:t>.</w:t>
+      </w:r>
+    </w:p>
+    <w:p>
+      <w:pPr>
+        <w:rPr>
+          <w:rFonts w:ascii="Times New Roman" w:hAnsi="Times New Roman" w:cs="Times New Roman"/>
+          <w:color w:val="333333"/>
+          <w:sz w:val="24"/>
+          <w:szCs w:val="24"/>
+          <w:shd w:val="clear" w:color="auto" w:fill="FFFFFF"/>
+        </w:rPr>
+      </w:pPr>
+    </w:p>
+    <w:p>
+      <w:pPr>
+        <w:rPr>
+          <w:rFonts w:ascii="Times New Roman" w:hAnsi="Times New Roman" w:cs="Times New Roman"/>
+          <w:sz w:val="24"/>
+          <w:szCs w:val="24"/>
+        </w:rPr>
+      </w:pPr>
+      <w:r>
+        <w:rPr>
+          <w:rFonts w:ascii="Times New Roman" w:hAnsi="Times New Roman" w:cs="Times New Roman"/>
+          <w:color w:val="333333"/>
+          <w:sz w:val="24"/>
+          <w:szCs w:val="24"/>
+          <w:shd w:val="clear" w:color="auto" w:fill="FFFFFF"/>
+        </w:rPr>
+        <w:t>-</w:t>
+      </w:r>
+      <w:r>
+        <w:rPr>
+          <w:rFonts w:ascii="Times New Roman" w:hAnsi="Times New Roman" w:cs="Times New Roman"/>
+          <w:sz w:val="24"/>
+          <w:szCs w:val="24"/>
+        </w:rPr>
+        <w:t xml:space="preserve"> Lập danh mục phòng</w:t>
+      </w:r>
+    </w:p>
+    <w:p>
+      <w:pPr>
+        <w:rPr>
+          <w:rFonts w:ascii="Times New Roman" w:hAnsi="Times New Roman" w:cs="Times New Roman"/>
+          <w:color w:val="333333"/>
+          <w:sz w:val="24"/>
+          <w:szCs w:val="24"/>
+          <w:shd w:val="clear" w:color="auto" w:fill="FFFFFF"/>
+        </w:rPr>
+      </w:pPr>
+    </w:p>
+    <w:p>
+      <w:pPr>
+        <w:rPr>
+          <w:rFonts w:ascii="Times New Roman" w:hAnsi="Times New Roman" w:cs="Times New Roman"/>
+          <w:sz w:val="24"/>
+          <w:szCs w:val="24"/>
+        </w:rPr>
+      </w:pPr>
+      <w:r>
+        <w:rPr>
+          <w:rFonts w:ascii="Times New Roman" w:hAnsi="Times New Roman" w:cs="Times New Roman"/>
+          <w:noProof/>
+          <w:sz w:val="24"/>
+          <w:szCs w:val="24"/>
+        </w:rPr>
+        <mc:AlternateContent>
+          <mc:Choice Requires="wps">
+            <w:drawing>
+              <wp:anchor distT="0" distB="0" distL="114300" distR="114300" simplePos="0" relativeHeight="251673600" behindDoc="0" locked="0" layoutInCell="1" allowOverlap="1">
+                <wp:simplePos x="0" y="0"/>
+                <wp:positionH relativeFrom="column">
+                  <wp:posOffset>1844040</wp:posOffset>
+                </wp:positionH>
+                <wp:positionV relativeFrom="paragraph">
+                  <wp:posOffset>152400</wp:posOffset>
+                </wp:positionV>
+                <wp:extent cx="1508760" cy="518160"/>
+                <wp:effectExtent l="0" t="0" r="15240" b="15240"/>
+                <wp:wrapNone/>
+                <wp:docPr id="54" name="Rectangle 54"/>
+                <wp:cNvGraphicFramePr/>
+                <a:graphic xmlns:a="http://schemas.openxmlformats.org/drawingml/2006/main">
+                  <a:graphicData uri="http://schemas.microsoft.com/office/word/2010/wordprocessingShape">
+                    <wps:wsp>
+                      <wps:cNvSpPr/>
+                      <wps:spPr>
+                        <a:xfrm>
+                          <a:off x="0" y="0"/>
+                          <a:ext cx="1508760" cy="518160"/>
+                        </a:xfrm>
+                        <a:prstGeom prst="rect">
+                          <a:avLst/>
+                        </a:prstGeom>
+                      </wps:spPr>
+                      <wps:style>
+                        <a:lnRef idx="2">
+                          <a:schemeClr val="accent1">
+                            <a:shade val="50000"/>
+                          </a:schemeClr>
+                        </a:lnRef>
+                        <a:fillRef idx="1">
+                          <a:schemeClr val="accent1"/>
+                        </a:fillRef>
+                        <a:effectRef idx="0">
+                          <a:schemeClr val="accent1"/>
+                        </a:effectRef>
+                        <a:fontRef idx="minor">
+                          <a:schemeClr val="lt1"/>
+                        </a:fontRef>
+                      </wps:style>
+                      <wps:txbx>
+                        <w:txbxContent>
+                          <w:p>
+                            <w:pPr>
+                              <w:jc w:val="center"/>
+                            </w:pPr>
+                            <w:r>
+                              <w:t>Nhân viên</w:t>
+                            </w:r>
+                          </w:p>
+                        </w:txbxContent>
+                      </wps:txbx>
+                      <wps:bodyPr rot="0" spcFirstLastPara="0" vertOverflow="overflow" horzOverflow="overflow" vert="horz" wrap="square" lIns="91440" tIns="45720" rIns="91440" bIns="45720" numCol="1" spcCol="0" rtlCol="0" fromWordArt="0" anchor="ctr" anchorCtr="0" forceAA="0" compatLnSpc="1">
+                        <a:prstTxWarp prst="textNoShape">
+                          <a:avLst/>
+                        </a:prstTxWarp>
+                        <a:noAutofit/>
+                      </wps:bodyPr>
+                    </wps:wsp>
+                  </a:graphicData>
+                </a:graphic>
+                <wp14:sizeRelH relativeFrom="page">
+                  <wp14:pctWidth>0</wp14:pctWidth>
+                </wp14:sizeRelH>
+                <wp14:sizeRelV relativeFrom="page">
+                  <wp14:pctHeight>0</wp14:pctHeight>
+                </wp14:sizeRelV>
+              </wp:anchor>
+            </w:drawing>
+          </mc:Choice>
+          <mc:Fallback>
+            <w:pict>
+              <v:rect id="Rectangle 54" o:spid="_x0000_s1037" style="position:absolute;margin-left:145.2pt;margin-top:12pt;width:118.8pt;height:40.8pt;z-index:251673600;visibility:visible;mso-wrap-style:square;mso-width-percent:0;mso-height-percent:0;mso-wrap-distance-left:9pt;mso-wrap-distance-top:0;mso-wrap-distance-right:9pt;mso-wrap-distance-bottom:0;mso-position-horizontal:absolute;mso-position-horizontal-relative:text;mso-position-vertical:absolute;mso-position-vertical-relative:text;mso-width-percent:0;mso-height-percent:0;mso-width-relative:page;mso-height-relative:page;v-text-anchor:middle" o:gfxdata="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" fillcolor="#5b9bd5 [3204]" strokecolor="#1f4d78 [1604]" strokeweight="1pt">
                 <v:textbox>
                   <w:txbxContent>
                     <w:p>
@@ -2258,7 +3804,7 @@
                                 <w:sz w:val="26"/>
                                 <w:szCs w:val="26"/>
                               </w:rPr>
-                              <w:t>Chọn các thông số phòng.</w:t>
+                              <w:t>Lập danh mục phòng</w:t>
                             </w:r>
                           </w:p>
                         </w:txbxContent>
@@ -2283,7 +3829,7 @@
           </mc:Choice>
           <mc:Fallback>
             <w:pict>
-              <v:oval id="Oval 55" o:spid="_x0000_s1035" style="position:absolute;margin-left:138pt;margin-top:18.8pt;width:129.6pt;height:79.2pt;z-index:251676672;visibility:visible;mso-wrap-style:square;mso-width-percent:0;mso-height-percent:0;mso-wrap-distance-left:9pt;mso-wrap-distance-top:0;mso-wrap-distance-right:9pt;mso-wrap-distance-bottom:0;mso-position-horizontal:absolute;mso-position-horizontal-relative:text;mso-position-vertical:absolute;mso-position-vertical-relative:text;mso-width-percent:0;mso-height-percent:0;mso-width-relative:page;mso-height-relative:margin;v-text-anchor:middle" o:gfxdata="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" fillcolor="#5b9bd5 [3204]" strokecolor="#1f4d78 [1604]" strokeweight="1pt">
+              <v:oval id="Oval 55" o:spid="_x0000_s1038" style="position:absolute;margin-left:138pt;margin-top:18.8pt;width:129.6pt;height:79.2pt;z-index:251676672;visibility:visible;mso-wrap-style:square;mso-width-percent:0;mso-height-percent:0;mso-wrap-distance-left:9pt;mso-wrap-distance-top:0;mso-wrap-distance-right:9pt;mso-wrap-distance-bottom:0;mso-position-horizontal:absolute;mso-position-horizontal-relative:text;mso-position-vertical:absolute;mso-position-vertical-relative:text;mso-width-percent:0;mso-height-percent:0;mso-width-relative:page;mso-height-relative:margin;v-text-anchor:middle" o:gfxdata="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" fillcolor="#5b9bd5 [3204]" strokecolor="#1f4d78 [1604]" strokeweight="1pt">
                 <v:stroke joinstyle="miter"/>
                 <v:textbox>
                   <w:txbxContent>
@@ -2297,7 +3843,7 @@
                           <w:sz w:val="26"/>
                           <w:szCs w:val="26"/>
                         </w:rPr>
-                        <w:t>Chọn các thông số phòng.</w:t>
+                        <w:t>Lập danh mục phòng</w:t>
                       </w:r>
                     </w:p>
                   </w:txbxContent>
@@ -2418,7 +3964,7 @@
           </mc:Choice>
           <mc:Fallback>
             <w:pict>
-              <v:rect id="Rectangle 10" o:spid="_x0000_s1036" style="position:absolute;margin-left:355.2pt;margin-top:8.85pt;width:118.8pt;height:40.8pt;z-index:251677696;visibility:visible;mso-wrap-style:square;mso-width-percent:0;mso-height-percent:0;mso-wrap-distance-left:9pt;mso-wrap-distance-top:0;mso-wrap-distance-right:9pt;mso-wrap-distance-bottom:0;mso-position-horizontal:absolute;mso-position-horizontal-relative:text;mso-position-vertical:absolute;mso-position-vertical-relative:text;mso-width-percent:0;mso-height-percent:0;mso-width-relative:page;mso-height-relative:page;v-text-anchor:middle" o:gfxdata="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" fillcolor="#5b9bd5 [3204]" strokecolor="#1f4d78 [1604]" strokeweight="1pt">
+              <v:rect id="Rectangle 10" o:spid="_x0000_s1039" style="position:absolute;margin-left:355.2pt;margin-top:8.85pt;width:118.8pt;height:40.8pt;z-index:251677696;visibility:visible;mso-wrap-style:square;mso-width-percent:0;mso-height-percent:0;mso-wrap-distance-left:9pt;mso-wrap-distance-top:0;mso-wrap-distance-right:9pt;mso-wrap-distance-bottom:0;mso-position-horizontal:absolute;mso-position-horizontal-relative:text;mso-position-vertical:absolute;mso-position-vertical-relative:text;mso-width-percent:0;mso-height-percent:0;mso-width-relative:page;mso-height-relative:page;v-text-anchor:middle" o:gfxdata="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" fillcolor="#5b9bd5 [3204]" strokecolor="#1f4d78 [1604]" strokeweight="1pt">
                 <v:textbox>
                   <w:txbxContent>
                     <w:p>
@@ -3297,44 +4843,44 @@
           <w:sz w:val="24"/>
           <w:szCs w:val="24"/>
         </w:rPr>
+        <w:t>Bước 7</w:t>
+      </w:r>
+      <w:proofErr w:type="gramStart"/>
+      <w:r>
+        <w:rPr>
+          <w:rFonts w:ascii="Times New Roman" w:hAnsi="Times New Roman" w:cs="Times New Roman"/>
+          <w:sz w:val="24"/>
+          <w:szCs w:val="24"/>
+        </w:rPr>
+        <w:t>:Lưu</w:t>
+      </w:r>
+      <w:proofErr w:type="gramEnd"/>
+      <w:r>
+        <w:rPr>
+          <w:rFonts w:ascii="Times New Roman" w:hAnsi="Times New Roman" w:cs="Times New Roman"/>
+          <w:sz w:val="24"/>
+          <w:szCs w:val="24"/>
+        </w:rPr>
+        <w:t xml:space="preserve"> lại dữ liệu.</w:t>
+      </w:r>
+    </w:p>
+    <w:p>
+      <w:pPr>
+        <w:rPr>
+          <w:rFonts w:ascii="Times New Roman" w:hAnsi="Times New Roman" w:cs="Times New Roman"/>
+          <w:sz w:val="24"/>
+          <w:szCs w:val="24"/>
+        </w:rPr>
+      </w:pPr>
+      <w:r>
+        <w:rPr>
+          <w:rFonts w:ascii="Times New Roman" w:hAnsi="Times New Roman" w:cs="Times New Roman"/>
+          <w:color w:val="333333"/>
+          <w:sz w:val="24"/>
+          <w:szCs w:val="24"/>
+          <w:shd w:val="clear" w:color="auto" w:fill="FFFFFF"/>
+        </w:rPr>
         <w:lastRenderedPageBreak/>
-        <w:t>Bước 7</w:t>
-      </w:r>
-      <w:proofErr w:type="gramStart"/>
-      <w:r>
-        <w:rPr>
-          <w:rFonts w:ascii="Times New Roman" w:hAnsi="Times New Roman" w:cs="Times New Roman"/>
-          <w:sz w:val="24"/>
-          <w:szCs w:val="24"/>
-        </w:rPr>
-        <w:t>:Lưu</w:t>
-      </w:r>
-      <w:proofErr w:type="gramEnd"/>
-      <w:r>
-        <w:rPr>
-          <w:rFonts w:ascii="Times New Roman" w:hAnsi="Times New Roman" w:cs="Times New Roman"/>
-          <w:sz w:val="24"/>
-          <w:szCs w:val="24"/>
-        </w:rPr>
-        <w:t xml:space="preserve"> lại dữ liệu.</w:t>
-      </w:r>
-    </w:p>
-    <w:p>
-      <w:pPr>
-        <w:rPr>
-          <w:rFonts w:ascii="Times New Roman" w:hAnsi="Times New Roman" w:cs="Times New Roman"/>
-          <w:sz w:val="24"/>
-          <w:szCs w:val="24"/>
-        </w:rPr>
-      </w:pPr>
-      <w:r>
-        <w:rPr>
-          <w:rFonts w:ascii="Times New Roman" w:hAnsi="Times New Roman" w:cs="Times New Roman"/>
-          <w:color w:val="333333"/>
-          <w:sz w:val="24"/>
-          <w:szCs w:val="24"/>
-          <w:shd w:val="clear" w:color="auto" w:fill="FFFFFF"/>
-        </w:rPr>
         <w:t>-</w:t>
       </w:r>
       <w:r>
@@ -3454,7 +5000,7 @@
           </mc:Choice>
           <mc:Fallback>
             <w:pict>
-              <v:oval id="Oval 62" o:spid="_x0000_s1037" style="position:absolute;margin-left:139.8pt;margin-top:93pt;width:129.6pt;height:78pt;z-index:251683840;visibility:visible;mso-wrap-style:square;mso-width-percent:0;mso-height-percent:0;mso-wrap-distance-left:9pt;mso-wrap-distance-top:0;mso-wrap-distance-right:9pt;mso-wrap-distance-bottom:0;mso-position-horizontal:absolute;mso-position-horizontal-relative:text;mso-position-vertical:absolute;mso-position-vertical-relative:text;mso-width-percent:0;mso-height-percent:0;mso-width-relative:page;mso-height-relative:page;v-text-anchor:middle" o:gfxdata="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" fillcolor="#5b9bd5 [3204]" strokecolor="#1f4d78 [1604]" strokeweight="1pt">
+              <v:oval id="Oval 62" o:spid="_x0000_s1040" style="position:absolute;margin-left:139.8pt;margin-top:93pt;width:129.6pt;height:78pt;z-index:251683840;visibility:visible;mso-wrap-style:square;mso-width-percent:0;mso-height-percent:0;mso-wrap-distance-left:9pt;mso-wrap-distance-top:0;mso-wrap-distance-right:9pt;mso-wrap-distance-bottom:0;mso-position-horizontal:absolute;mso-position-horizontal-relative:text;mso-position-vertical:absolute;mso-position-vertical-relative:text;mso-width-percent:0;mso-height-percent:0;mso-width-relative:page;mso-height-relative:page;v-text-anchor:middle" o:gfxdata="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" fillcolor="#5b9bd5 [3204]" strokecolor="#1f4d78 [1604]" strokeweight="1pt">
                 <v:stroke joinstyle="miter"/>
                 <v:textbox>
                   <w:txbxContent>
@@ -3562,7 +5108,7 @@
           </mc:Choice>
           <mc:Fallback>
             <w:pict>
-              <v:rect id="Rectangle 61" o:spid="_x0000_s1038" style="position:absolute;margin-left:145.2pt;margin-top:12pt;width:118.8pt;height:40.8pt;z-index:251684864;visibility:visible;mso-wrap-style:square;mso-width-percent:0;mso-height-percent:0;mso-wrap-distance-left:9pt;mso-wrap-distance-top:0;mso-wrap-distance-right:9pt;mso-wrap-distance-bottom:0;mso-position-horizontal:absolute;mso-position-horizontal-relative:text;mso-position-vertical:absolute;mso-position-vertical-relative:text;mso-width-percent:0;mso-height-percent:0;mso-width-relative:page;mso-height-relative:page;v-text-anchor:middle" o:gfxdata="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" fillcolor="#5b9bd5 [3204]" strokecolor="#1f4d78 [1604]" strokeweight="1pt">
+              <v:rect id="Rectangle 61" o:spid="_x0000_s1041" style="position:absolute;margin-left:145.2pt;margin-top:12pt;width:118.8pt;height:40.8pt;z-index:251684864;visibility:visible;mso-wrap-style:square;mso-width-percent:0;mso-height-percent:0;mso-wrap-distance-left:9pt;mso-wrap-distance-top:0;mso-wrap-distance-right:9pt;mso-wrap-distance-bottom:0;mso-position-horizontal:absolute;mso-position-horizontal-relative:text;mso-position-vertical:absolute;mso-position-vertical-relative:text;mso-width-percent:0;mso-height-percent:0;mso-width-relative:page;mso-height-relative:page;v-text-anchor:middle" o:gfxdata="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" fillcolor="#5b9bd5 [3204]" strokecolor="#1f4d78 [1604]" strokeweight="1pt">
                 <v:textbox>
                   <w:txbxContent>
                     <w:p>
@@ -3872,7 +5418,7 @@
           </mc:Choice>
           <mc:Fallback>
             <w:pict>
-              <v:rect id="Rectangle 64" o:spid="_x0000_s1039" style="position:absolute;margin-left:358.8pt;margin-top:10.4pt;width:99pt;height:36.6pt;z-index:251687936;visibility:visible;mso-wrap-style:square;mso-width-percent:0;mso-height-percent:0;mso-wrap-distance-left:9pt;mso-wrap-distance-top:0;mso-wrap-distance-right:9pt;mso-wrap-distance-bottom:0;mso-position-horizontal:absolute;mso-position-horizontal-relative:text;mso-position-vertical:absolute;mso-position-vertical-relative:text;mso-width-percent:0;mso-height-percent:0;mso-width-relative:margin;mso-height-relative:margin;v-text-anchor:middle" o:gfxdata="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" fillcolor="#5b9bd5 [3204]" strokecolor="#1f4d78 [1604]" strokeweight="1pt">
+              <v:rect id="Rectangle 64" o:spid="_x0000_s1042" style="position:absolute;margin-left:358.8pt;margin-top:10.4pt;width:99pt;height:36.6pt;z-index:251687936;visibility:visible;mso-wrap-style:square;mso-width-percent:0;mso-height-percent:0;mso-wrap-distance-left:9pt;mso-wrap-distance-top:0;mso-wrap-distance-right:9pt;mso-wrap-distance-bottom:0;mso-position-horizontal:absolute;mso-position-horizontal-relative:text;mso-position-vertical:absolute;mso-position-vertical-relative:text;mso-width-percent:0;mso-height-percent:0;mso-width-relative:margin;mso-height-relative:margin;v-text-anchor:middle" o:gfxdata="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" fillcolor="#5b9bd5 [3204]" strokecolor="#1f4d78 [1604]" strokeweight="1pt">
                 <v:textbox>
                   <w:txbxContent>
                     <w:p>
@@ -4766,7 +6312,6 @@
           <w:sz w:val="24"/>
           <w:szCs w:val="24"/>
         </w:rPr>
-        <w:lastRenderedPageBreak/>
         <w:t>Bước 7</w:t>
       </w:r>
       <w:proofErr w:type="gramStart"/>
@@ -4971,7 +6516,7 @@
           </mc:Choice>
           <mc:Fallback>
             <w:pict>
-              <v:oval id="Oval 70" o:spid="_x0000_s1040" style="position:absolute;margin-left:139.8pt;margin-top:93pt;width:129.6pt;height:78pt;z-index:251694080;visibility:visible;mso-wrap-style:square;mso-width-percent:0;mso-height-percent:0;mso-wrap-distance-left:9pt;mso-wrap-distance-top:0;mso-wrap-distance-right:9pt;mso-wrap-distance-bottom:0;mso-position-horizontal:absolute;mso-position-horizontal-relative:text;mso-position-vertical:absolute;mso-position-vertical-relative:text;mso-width-percent:0;mso-height-percent:0;mso-width-relative:page;mso-height-relative:page;v-text-anchor:middle" o:gfxdata="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" fillcolor="#5b9bd5 [3204]" strokecolor="#1f4d78 [1604]" strokeweight="1pt">
+              <v:oval id="Oval 70" o:spid="_x0000_s1043" style="position:absolute;margin-left:139.8pt;margin-top:93pt;width:129.6pt;height:78pt;z-index:251694080;visibility:visible;mso-wrap-style:square;mso-width-percent:0;mso-height-percent:0;mso-wrap-distance-left:9pt;mso-wrap-distance-top:0;mso-wrap-distance-right:9pt;mso-wrap-distance-bottom:0;mso-position-horizontal:absolute;mso-position-horizontal-relative:text;mso-position-vertical:absolute;mso-position-vertical-relative:text;mso-width-percent:0;mso-height-percent:0;mso-width-relative:page;mso-height-relative:page;v-text-anchor:middle" o:gfxdata="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" fillcolor="#5b9bd5 [3204]" strokecolor="#1f4d78 [1604]" strokeweight="1pt">
                 <v:stroke joinstyle="miter"/>
                 <v:textbox>
                   <w:txbxContent>
@@ -5097,7 +6642,7 @@
           </mc:Choice>
           <mc:Fallback>
             <w:pict>
-              <v:rect id="Rectangle 69" o:spid="_x0000_s1041" style="position:absolute;margin-left:145.2pt;margin-top:12pt;width:118.8pt;height:40.8pt;z-index:251695104;visibility:visible;mso-wrap-style:square;mso-width-percent:0;mso-height-percent:0;mso-wrap-distance-left:9pt;mso-wrap-distance-top:0;mso-wrap-distance-right:9pt;mso-wrap-distance-bottom:0;mso-position-horizontal:absolute;mso-position-horizontal-relative:text;mso-position-vertical:absolute;mso-position-vertical-relative:text;mso-width-percent:0;mso-height-percent:0;mso-width-relative:page;mso-height-relative:page;v-text-anchor:middle" o:gfxdata="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" fillcolor="#5b9bd5 [3204]" strokecolor="#1f4d78 [1604]" strokeweight="1pt">
+              <v:rect id="Rectangle 69" o:spid="_x0000_s1044" style="position:absolute;margin-left:145.2pt;margin-top:12pt;width:118.8pt;height:40.8pt;z-index:251695104;visibility:visible;mso-wrap-style:square;mso-width-percent:0;mso-height-percent:0;mso-wrap-distance-left:9pt;mso-wrap-distance-top:0;mso-wrap-distance-right:9pt;mso-wrap-distance-bottom:0;mso-position-horizontal:absolute;mso-position-horizontal-relative:text;mso-position-vertical:absolute;mso-position-vertical-relative:text;mso-width-percent:0;mso-height-percent:0;mso-width-relative:page;mso-height-relative:page;v-text-anchor:middle" o:gfxdata="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" fillcolor="#5b9bd5 [3204]" strokecolor="#1f4d78 [1604]" strokeweight="1pt">
                 <v:textbox>
                   <w:txbxContent>
                     <w:p>
@@ -5407,7 +6952,7 @@
           </mc:Choice>
           <mc:Fallback>
             <w:pict>
-              <v:rect id="Rectangle 72" o:spid="_x0000_s1042" style="position:absolute;margin-left:356.4pt;margin-top:12.5pt;width:118.8pt;height:40.8pt;z-index:251698176;visibility:visible;mso-wrap-style:square;mso-width-percent:0;mso-height-percent:0;mso-wrap-distance-left:9pt;mso-wrap-distance-top:0;mso-wrap-distance-right:9pt;mso-wrap-distance-bottom:0;mso-position-horizontal:absolute;mso-position-horizontal-relative:text;mso-position-vertical:absolute;mso-position-vertical-relative:text;mso-width-percent:0;mso-height-percent:0;mso-width-relative:page;mso-height-relative:page;v-text-anchor:middle" o:gfxdata="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" fillcolor="#5b9bd5 [3204]" strokecolor="#1f4d78 [1604]" strokeweight="1pt">
+              <v:rect id="Rectangle 72" o:spid="_x0000_s1045" style="position:absolute;margin-left:356.4pt;margin-top:12.5pt;width:118.8pt;height:40.8pt;z-index:251698176;visibility:visible;mso-wrap-style:square;mso-width-percent:0;mso-height-percent:0;mso-wrap-distance-left:9pt;mso-wrap-distance-top:0;mso-wrap-distance-right:9pt;mso-wrap-distance-bottom:0;mso-position-horizontal:absolute;mso-position-horizontal-relative:text;mso-position-vertical:absolute;mso-position-vertical-relative:text;mso-width-percent:0;mso-height-percent:0;mso-width-relative:page;mso-height-relative:page;v-text-anchor:middle" o:gfxdata="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" fillcolor="#5b9bd5 [3204]" strokecolor="#1f4d78 [1604]" strokeweight="1pt">
                 <v:textbox>
                   <w:txbxContent>
                     <w:p>
@@ -6056,8 +7601,16 @@
           <w:sz w:val="24"/>
           <w:szCs w:val="24"/>
         </w:rPr>
+        <w:t>D3:Trả dữ liệu thông tin khách hàng từ csdl lên (MA_PNG,DONGIA,LOAI_PNG,TINH_TRANG,NGAY_THUE,MAPHIEU,NGAY_TRA,MA</w:t>
+      </w:r>
+      <w:r>
+        <w:rPr>
+          <w:rFonts w:ascii="Times New Roman" w:hAnsi="Times New Roman" w:cs="Times New Roman"/>
+          <w:sz w:val="24"/>
+          <w:szCs w:val="24"/>
+        </w:rPr>
         <w:lastRenderedPageBreak/>
-        <w:t>D3:Trả dữ liệu thông tin khách hàng từ csdl lên (MA_PNG,DONGIA,LOAI_PNG,TINH_TRANG,NGAY_THUE,MAPHIEU,NGAY_TRA,MAKH,PHONG,CMND, LOAI_KH,MAHD,THANG,THANHTIEN,MABC,DOANH_THU,TY_LE)</w:t>
+        <w:t>KH,PHONG,CMND, LOAI_KH,MAHD,THANG,THANHTIEN,MABC,DOANH_THU,TY_LE)</w:t>
       </w:r>
     </w:p>
     <w:p>
@@ -6413,7 +7966,7 @@
           </mc:Choice>
           <mc:Fallback>
             <w:pict>
-              <v:oval id="Oval 78" o:spid="_x0000_s1043" style="position:absolute;margin-left:139.8pt;margin-top:93pt;width:129.6pt;height:78pt;z-index:251704320;visibility:visible;mso-wrap-style:square;mso-width-percent:0;mso-height-percent:0;mso-wrap-distance-left:9pt;mso-wrap-distance-top:0;mso-wrap-distance-right:9pt;mso-wrap-distance-bottom:0;mso-position-horizontal:absolute;mso-position-horizontal-relative:text;mso-position-vertical:absolute;mso-position-vertical-relative:text;mso-width-percent:0;mso-height-percent:0;mso-width-relative:page;mso-height-relative:page;v-text-anchor:middle" o:gfxdata="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" fillcolor="#5b9bd5 [3204]" strokecolor="#1f4d78 [1604]" strokeweight="1pt">
+              <v:oval id="Oval 78" o:spid="_x0000_s1046" style="position:absolute;margin-left:139.8pt;margin-top:93pt;width:129.6pt;height:78pt;z-index:251704320;visibility:visible;mso-wrap-style:square;mso-width-percent:0;mso-height-percent:0;mso-wrap-distance-left:9pt;mso-wrap-distance-top:0;mso-wrap-distance-right:9pt;mso-wrap-distance-bottom:0;mso-position-horizontal:absolute;mso-position-horizontal-relative:text;mso-position-vertical:absolute;mso-position-vertical-relative:text;mso-width-percent:0;mso-height-percent:0;mso-width-relative:page;mso-height-relative:page;v-text-anchor:middle" o:gfxdata="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" fillcolor="#5b9bd5 [3204]" strokecolor="#1f4d78 [1604]" strokeweight="1pt">
                 <v:stroke joinstyle="miter"/>
                 <v:textbox>
                   <w:txbxContent>
@@ -6531,7 +8084,7 @@
           </mc:Choice>
           <mc:Fallback>
             <w:pict>
-              <v:rect id="Rectangle 77" o:spid="_x0000_s1044" style="position:absolute;margin-left:145.2pt;margin-top:12pt;width:118.8pt;height:40.8pt;z-index:251705344;visibility:visible;mso-wrap-style:square;mso-width-percent:0;mso-height-percent:0;mso-wrap-distance-left:9pt;mso-wrap-distance-top:0;mso-wrap-distance-right:9pt;mso-wrap-distance-bottom:0;mso-position-horizontal:absolute;mso-position-horizontal-relative:text;mso-position-vertical:absolute;mso-position-vertical-relative:text;mso-width-percent:0;mso-height-percent:0;mso-width-relative:page;mso-height-relative:page;v-text-anchor:middle" o:gfxdata="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" fillcolor="#5b9bd5 [3204]" strokecolor="#1f4d78 [1604]" strokeweight="1pt">
+              <v:rect id="Rectangle 77" o:spid="_x0000_s1047" style="position:absolute;margin-left:145.2pt;margin-top:12pt;width:118.8pt;height:40.8pt;z-index:251705344;visibility:visible;mso-wrap-style:square;mso-width-percent:0;mso-height-percent:0;mso-wrap-distance-left:9pt;mso-wrap-distance-top:0;mso-wrap-distance-right:9pt;mso-wrap-distance-bottom:0;mso-position-horizontal:absolute;mso-position-horizontal-relative:text;mso-position-vertical:absolute;mso-position-vertical-relative:text;mso-width-percent:0;mso-height-percent:0;mso-width-relative:page;mso-height-relative:page;v-text-anchor:middle" o:gfxdata="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" fillcolor="#5b9bd5 [3204]" strokecolor="#1f4d78 [1604]" strokeweight="1pt">
                 <v:textbox>
                   <w:txbxContent>
                     <w:p>
@@ -6842,7 +8395,7 @@
           </mc:Choice>
           <mc:Fallback>
             <w:pict>
-              <v:rect id="Rectangle 80" o:spid="_x0000_s1045" style="position:absolute;margin-left:357pt;margin-top:8.85pt;width:118.8pt;height:40.8pt;z-index:251708416;visibility:visible;mso-wrap-style:square;mso-width-percent:0;mso-height-percent:0;mso-wrap-distance-left:9pt;mso-wrap-distance-top:0;mso-wrap-distance-right:9pt;mso-wrap-distance-bottom:0;mso-position-horizontal:absolute;mso-position-horizontal-relative:margin;mso-position-vertical:absolute;mso-position-vertical-relative:text;mso-width-percent:0;mso-height-percent:0;mso-width-relative:page;mso-height-relative:page;v-text-anchor:middle" o:gfxdata="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" fillcolor="#5b9bd5 [3204]" strokecolor="#1f4d78 [1604]" strokeweight="1pt">
+              <v:rect id="Rectangle 80" o:spid="_x0000_s1048" style="position:absolute;margin-left:357pt;margin-top:8.85pt;width:118.8pt;height:40.8pt;z-index:251708416;visibility:visible;mso-wrap-style:square;mso-width-percent:0;mso-height-percent:0;mso-wrap-distance-left:9pt;mso-wrap-distance-top:0;mso-wrap-distance-right:9pt;mso-wrap-distance-bottom:0;mso-position-horizontal:absolute;mso-position-horizontal-relative:margin;mso-position-vertical:absolute;mso-position-vertical-relative:text;mso-width-percent:0;mso-height-percent:0;mso-width-relative:page;mso-height-relative:page;v-text-anchor:middle" o:gfxdata="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" fillcolor="#5b9bd5 [3204]" strokecolor="#1f4d78 [1604]" strokeweight="1pt">
                 <v:textbox>
                   <w:txbxContent>
                     <w:p>
@@ -6955,7 +8508,7 @@
           </mc:Choice>
           <mc:Fallback>
             <w:pict>
-              <v:oval id="Oval 101" o:spid="_x0000_s1046" style="position:absolute;margin-left:140.4pt;margin-top:.6pt;width:129.6pt;height:78pt;z-index:251709440;visibility:visible;mso-wrap-style:square;mso-width-percent:0;mso-height-percent:0;mso-wrap-distance-left:9pt;mso-wrap-distance-top:0;mso-wrap-distance-right:9pt;mso-wrap-distance-bottom:0;mso-position-horizontal:absolute;mso-position-horizontal-relative:text;mso-position-vertical:absolute;mso-position-vertical-relative:text;mso-width-percent:0;mso-height-percent:0;mso-width-relative:page;mso-height-relative:margin;v-text-anchor:middle" o:gfxdata="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" fillcolor="#5b9bd5 [3204]" strokecolor="#1f4d78 [1604]" strokeweight="1pt">
+              <v:oval id="Oval 101" o:spid="_x0000_s1049" style="position:absolute;margin-left:140.4pt;margin-top:.6pt;width:129.6pt;height:78pt;z-index:251709440;visibility:visible;mso-wrap-style:square;mso-width-percent:0;mso-height-percent:0;mso-wrap-distance-left:9pt;mso-wrap-distance-top:0;mso-wrap-distance-right:9pt;mso-wrap-distance-bottom:0;mso-position-horizontal:absolute;mso-position-horizontal-relative:text;mso-position-vertical:absolute;mso-position-vertical-relative:text;mso-width-percent:0;mso-height-percent:0;mso-width-relative:page;mso-height-relative:margin;v-text-anchor:middle" o:gfxdata="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" fillcolor="#5b9bd5 [3204]" strokecolor="#1f4d78 [1604]" strokeweight="1pt">
                 <v:stroke joinstyle="miter"/>
                 <v:textbox>
                   <w:txbxContent>
@@ -7986,7 +9539,7 @@
           </mc:Choice>
           <mc:Fallback>
             <w:pict>
-              <v:oval id="Oval 86" o:spid="_x0000_s1047" style="position:absolute;margin-left:139.8pt;margin-top:93pt;width:129.6pt;height:78pt;z-index:251715584;visibility:visible;mso-wrap-style:square;mso-width-percent:0;mso-height-percent:0;mso-wrap-distance-left:9pt;mso-wrap-distance-top:0;mso-wrap-distance-right:9pt;mso-wrap-distance-bottom:0;mso-position-horizontal:absolute;mso-position-horizontal-relative:text;mso-position-vertical:absolute;mso-position-vertical-relative:text;mso-width-percent:0;mso-height-percent:0;mso-width-relative:page;mso-height-relative:margin;v-text-anchor:middle" o:gfxdata="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" fillcolor="#5b9bd5 [3204]" strokecolor="#1f4d78 [1604]" strokeweight="1pt">
+              <v:oval id="Oval 86" o:spid="_x0000_s1050" style="position:absolute;margin-left:139.8pt;margin-top:93pt;width:129.6pt;height:78pt;z-index:251715584;visibility:visible;mso-wrap-style:square;mso-width-percent:0;mso-height-percent:0;mso-wrap-distance-left:9pt;mso-wrap-distance-top:0;mso-wrap-distance-right:9pt;mso-wrap-distance-bottom:0;mso-position-horizontal:absolute;mso-position-horizontal-relative:text;mso-position-vertical:absolute;mso-position-vertical-relative:text;mso-width-percent:0;mso-height-percent:0;mso-width-relative:page;mso-height-relative:margin;v-text-anchor:middle" o:gfxdata="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" fillcolor="#5b9bd5 [3204]" strokecolor="#1f4d78 [1604]" strokeweight="1pt">
                 <v:stroke joinstyle="miter"/>
                 <v:textbox>
                   <w:txbxContent>
@@ -8099,7 +9652,7 @@
           </mc:Choice>
           <mc:Fallback>
             <w:pict>
-              <v:rect id="Rectangle 85" o:spid="_x0000_s1048" style="position:absolute;margin-left:145.2pt;margin-top:12pt;width:118.8pt;height:40.8pt;z-index:251716608;visibility:visible;mso-wrap-style:square;mso-width-percent:0;mso-height-percent:0;mso-wrap-distance-left:9pt;mso-wrap-distance-top:0;mso-wrap-distance-right:9pt;mso-wrap-distance-bottom:0;mso-position-horizontal:absolute;mso-position-horizontal-relative:text;mso-position-vertical:absolute;mso-position-vertical-relative:text;mso-width-percent:0;mso-height-percent:0;mso-width-relative:page;mso-height-relative:page;v-text-anchor:middle" o:gfxdata="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" fillcolor="#5b9bd5 [3204]" strokecolor="#1f4d78 [1604]" strokeweight="1pt">
+              <v:rect id="Rectangle 85" o:spid="_x0000_s1051" style="position:absolute;margin-left:145.2pt;margin-top:12pt;width:118.8pt;height:40.8pt;z-index:251716608;visibility:visible;mso-wrap-style:square;mso-width-percent:0;mso-height-percent:0;mso-wrap-distance-left:9pt;mso-wrap-distance-top:0;mso-wrap-distance-right:9pt;mso-wrap-distance-bottom:0;mso-position-horizontal:absolute;mso-position-horizontal-relative:text;mso-position-vertical:absolute;mso-position-vertical-relative:text;mso-width-percent:0;mso-height-percent:0;mso-width-relative:page;mso-height-relative:page;v-text-anchor:middle" o:gfxdata="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" fillcolor="#5b9bd5 [3204]" strokecolor="#1f4d78 [1604]" strokeweight="1pt">
                 <v:textbox>
                   <w:txbxContent>
                     <w:p>
@@ -8410,7 +9963,7 @@
           </mc:Choice>
           <mc:Fallback>
             <w:pict>
-              <v:rect id="Rectangle 88" o:spid="_x0000_s1049" style="position:absolute;margin-left:358.2pt;margin-top:5.9pt;width:97.2pt;height:42.6pt;z-index:251719680;visibility:visible;mso-wrap-style:square;mso-width-percent:0;mso-height-percent:0;mso-wrap-distance-left:9pt;mso-wrap-distance-top:0;mso-wrap-distance-right:9pt;mso-wrap-distance-bottom:0;mso-position-horizontal:absolute;mso-position-horizontal-relative:text;mso-position-vertical:absolute;mso-position-vertical-relative:text;mso-width-percent:0;mso-height-percent:0;mso-width-relative:margin;mso-height-relative:margin;v-text-anchor:middle" o:gfxdata="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" fillcolor="#5b9bd5 [3204]" strokecolor="#1f4d78 [1604]" strokeweight="1pt">
+              <v:rect id="Rectangle 88" o:spid="_x0000_s1052" style="position:absolute;margin-left:358.2pt;margin-top:5.9pt;width:97.2pt;height:42.6pt;z-index:251719680;visibility:visible;mso-wrap-style:square;mso-width-percent:0;mso-height-percent:0;mso-wrap-distance-left:9pt;mso-wrap-distance-top:0;mso-wrap-distance-right:9pt;mso-wrap-distance-bottom:0;mso-position-horizontal:absolute;mso-position-horizontal-relative:text;mso-position-vertical:absolute;mso-position-vertical-relative:text;mso-width-percent:0;mso-height-percent:0;mso-width-relative:margin;mso-height-relative:margin;v-text-anchor:middle" o:gfxdata="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" fillcolor="#5b9bd5 [3204]" strokecolor="#1f4d78 [1604]" strokeweight="1pt">
                 <v:textbox>
                   <w:txbxContent>
                     <w:p>
@@ -8713,6 +10266,7 @@
           <w:sz w:val="24"/>
           <w:szCs w:val="24"/>
         </w:rPr>
+        <w:lastRenderedPageBreak/>
         <w:tab/>
         <w:t>D3</w:t>
       </w:r>
@@ -9373,6 +10927,7 @@
           <w:szCs w:val="24"/>
           <w:shd w:val="clear" w:color="auto" w:fill="FFFFFF"/>
         </w:rPr>
+        <w:lastRenderedPageBreak/>
         <w:t>-</w:t>
       </w:r>
       <w:r>
@@ -9547,7 +11102,7 @@
           </mc:Choice>
           <mc:Fallback>
             <w:pict>
-              <v:rect w14:anchorId="13AEA500" id="Rectangle 20" o:spid="_x0000_s1050" style="position:absolute;margin-left:145.2pt;margin-top:12pt;width:118.8pt;height:40.8pt;z-index:251756544;visibility:visible;mso-wrap-style:square;mso-width-percent:0;mso-height-percent:0;mso-wrap-distance-left:9pt;mso-wrap-distance-top:0;mso-wrap-distance-right:9pt;mso-wrap-distance-bottom:0;mso-position-horizontal:absolute;mso-position-horizontal-relative:text;mso-position-vertical:absolute;mso-position-vertical-relative:text;mso-width-percent:0;mso-height-percent:0;mso-width-relative:page;mso-height-relative:page;v-text-anchor:middle" o:gfxdata="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" fillcolor="#5b9bd5 [3204]" strokecolor="#1f4d78 [1604]" strokeweight="1pt">
+              <v:rect w14:anchorId="13AEA500" id="Rectangle 20" o:spid="_x0000_s1053" style="position:absolute;margin-left:145.2pt;margin-top:12pt;width:118.8pt;height:40.8pt;z-index:251756544;visibility:visible;mso-wrap-style:square;mso-width-percent:0;mso-height-percent:0;mso-wrap-distance-left:9pt;mso-wrap-distance-top:0;mso-wrap-distance-right:9pt;mso-wrap-distance-bottom:0;mso-position-horizontal:absolute;mso-position-horizontal-relative:text;mso-position-vertical:absolute;mso-position-vertical-relative:text;mso-width-percent:0;mso-height-percent:0;mso-width-relative:page;mso-height-relative:page;v-text-anchor:middle" o:gfxdata="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" fillcolor="#5b9bd5 [3204]" strokecolor="#1f4d78 [1604]" strokeweight="1pt">
                 <v:textbox>
                   <w:txbxContent>
                     <w:p>
@@ -9748,8 +11303,6 @@
           <w:szCs w:val="24"/>
         </w:rPr>
       </w:pPr>
-      <w:bookmarkStart w:id="0" w:name="_GoBack"/>
-      <w:bookmarkEnd w:id="0"/>
     </w:p>
     <w:p>
       <w:pPr>
@@ -9884,7 +11437,7 @@
           </mc:Choice>
           <mc:Fallback>
             <w:pict>
-              <v:oval w14:anchorId="5E8577BB" id="Oval 18" o:spid="_x0000_s1051" style="position:absolute;margin-left:139.8pt;margin-top:5.15pt;width:129.6pt;height:78pt;z-index:251755520;visibility:visible;mso-wrap-style:square;mso-width-percent:0;mso-height-percent:0;mso-wrap-distance-left:9pt;mso-wrap-distance-top:0;mso-wrap-distance-right:9pt;mso-wrap-distance-bottom:0;mso-position-horizontal:absolute;mso-position-horizontal-relative:text;mso-position-vertical:absolute;mso-position-vertical-relative:text;mso-width-percent:0;mso-height-percent:0;mso-width-relative:page;mso-height-relative:margin;v-text-anchor:middle" o:gfxdata="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" fillcolor="#5b9bd5 [3204]" strokecolor="#1f4d78 [1604]" strokeweight="1pt">
+              <v:oval w14:anchorId="5E8577BB" id="Oval 18" o:spid="_x0000_s1054" style="position:absolute;margin-left:139.8pt;margin-top:5.15pt;width:129.6pt;height:78pt;z-index:251755520;visibility:visible;mso-wrap-style:square;mso-width-percent:0;mso-height-percent:0;mso-wrap-distance-left:9pt;mso-wrap-distance-top:0;mso-wrap-distance-right:9pt;mso-wrap-distance-bottom:0;mso-position-horizontal:absolute;mso-position-horizontal-relative:text;mso-position-vertical:absolute;mso-position-vertical-relative:text;mso-width-percent:0;mso-height-percent:0;mso-width-relative:page;mso-height-relative:margin;v-text-anchor:middle" o:gfxdata="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" fillcolor="#5b9bd5 [3204]" strokecolor="#1f4d78 [1604]" strokeweight="1pt">
                 <v:stroke joinstyle="miter"/>
                 <v:textbox>
                   <w:txbxContent>
@@ -10007,7 +11560,7 @@
           </mc:Choice>
           <mc:Fallback>
             <w:pict>
-              <v:rect w14:anchorId="42B5DD58" id="Rectangle 23" o:spid="_x0000_s1052" style="position:absolute;margin-left:358.2pt;margin-top:5.9pt;width:97.2pt;height:42.6pt;z-index:251759616;visibility:visible;mso-wrap-style:square;mso-width-percent:0;mso-height-percent:0;mso-wrap-distance-left:9pt;mso-wrap-distance-top:0;mso-wrap-distance-right:9pt;mso-wrap-distance-bottom:0;mso-position-horizontal:absolute;mso-position-horizontal-relative:text;mso-position-vertical:absolute;mso-position-vertical-relative:text;mso-width-percent:0;mso-height-percent:0;mso-width-relative:margin;mso-height-relative:margin;v-text-anchor:middle" o:gfxdata="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" fillcolor="#5b9bd5 [3204]" strokecolor="#1f4d78 [1604]" strokeweight="1pt">
+              <v:rect w14:anchorId="42B5DD58" id="Rectangle 23" o:spid="_x0000_s1055" style="position:absolute;margin-left:358.2pt;margin-top:5.9pt;width:97.2pt;height:42.6pt;z-index:251759616;visibility:visible;mso-wrap-style:square;mso-width-percent:0;mso-height-percent:0;mso-wrap-distance-left:9pt;mso-wrap-distance-top:0;mso-wrap-distance-right:9pt;mso-wrap-distance-bottom:0;mso-position-horizontal:absolute;mso-position-horizontal-relative:text;mso-position-vertical:absolute;mso-position-vertical-relative:text;mso-width-percent:0;mso-height-percent:0;mso-width-relative:margin;mso-height-relative:margin;v-text-anchor:middle" o:gfxdata="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" fillcolor="#5b9bd5 [3204]" strokecolor="#1f4d78 [1604]" strokeweight="1pt">
                 <v:textbox>
                   <w:txbxContent>
                     <w:p>
@@ -10799,24 +12352,24 @@
           <w:sz w:val="24"/>
           <w:szCs w:val="24"/>
         </w:rPr>
+        <w:t>D5: In D2.</w:t>
+      </w:r>
+    </w:p>
+    <w:p>
+      <w:pPr>
+        <w:rPr>
+          <w:rFonts w:ascii="Times New Roman" w:hAnsi="Times New Roman" w:cs="Times New Roman"/>
+          <w:sz w:val="24"/>
+          <w:szCs w:val="24"/>
+        </w:rPr>
+      </w:pPr>
+      <w:r>
+        <w:rPr>
+          <w:rFonts w:ascii="Times New Roman" w:hAnsi="Times New Roman" w:cs="Times New Roman"/>
+          <w:sz w:val="24"/>
+          <w:szCs w:val="24"/>
+        </w:rPr>
         <w:lastRenderedPageBreak/>
-        <w:t>D5: In D2.</w:t>
-      </w:r>
-    </w:p>
-    <w:p>
-      <w:pPr>
-        <w:rPr>
-          <w:rFonts w:ascii="Times New Roman" w:hAnsi="Times New Roman" w:cs="Times New Roman"/>
-          <w:sz w:val="24"/>
-          <w:szCs w:val="24"/>
-        </w:rPr>
-      </w:pPr>
-      <w:r>
-        <w:rPr>
-          <w:rFonts w:ascii="Times New Roman" w:hAnsi="Times New Roman" w:cs="Times New Roman"/>
-          <w:sz w:val="24"/>
-          <w:szCs w:val="24"/>
-        </w:rPr>
         <w:t>-Xữ lý.</w:t>
       </w:r>
     </w:p>
